--- a/Docs/Internal/PhoneticsAnalytics/Shruti/Source/PhoneticsAnalytics_v5.18.docx
+++ b/Docs/Internal/PhoneticsAnalytics/Shruti/Source/PhoneticsAnalytics_v5.18.docx
@@ -717,7 +717,15 @@
         <w:t>:</w:t>
       </w:r>
       <w:r>
-        <w:t xml:space="preserve"> This studies the acoustic results of different articulations.</w:t>
+        <w:t xml:space="preserve"> </w:t>
+      </w:r>
+      <w:proofErr w:type="gramStart"/>
+      <w:r>
+        <w:t>This studies</w:t>
+      </w:r>
+      <w:proofErr w:type="gramEnd"/>
+      <w:r>
+        <w:t xml:space="preserve"> the acoustic results of different articulations.</w:t>
       </w:r>
     </w:p>
     <w:p>
@@ -739,7 +747,15 @@
         <w:t>:</w:t>
       </w:r>
       <w:r>
-        <w:t xml:space="preserve"> This studies the way listeners perceive and understand linguistic signals.</w:t>
+        <w:t xml:space="preserve"> </w:t>
+      </w:r>
+      <w:proofErr w:type="gramStart"/>
+      <w:r>
+        <w:t>This studies</w:t>
+      </w:r>
+      <w:proofErr w:type="gramEnd"/>
+      <w:r>
+        <w:t xml:space="preserve"> the way listeners perceive and understand linguistic signals.</w:t>
       </w:r>
     </w:p>
     <w:p>
@@ -837,7 +853,15 @@
         <w:t>:</w:t>
       </w:r>
       <w:r>
-        <w:t xml:space="preserve"> The words are selected based on their meaning, which in linguistics is called semantic information. Lexical selection activates the word’s lemma, which contains both semantic and grammatic information about the word (Dell and O’Seaghdha (1992)). Again, linguists debate whether these stages can interactor whether they occur serially – for e.g., compare Motley, Camden, and Baars (1982) with Dell and O’Seaghdha (1992). For ease of description, the language production process is this chapter</w:t>
+        <w:t xml:space="preserve"> The words are selected based on their meaning, which in linguistics is called semantic information. Lexical selection activates the word’s lemma, which contains both semantic and grammatic information about the word (Dell and O’Seaghdha (1992)). Again, </w:t>
+      </w:r>
+      <w:proofErr w:type="gramStart"/>
+      <w:r>
+        <w:t>linguists</w:t>
+      </w:r>
+      <w:proofErr w:type="gramEnd"/>
+      <w:r>
+        <w:t xml:space="preserve"> debate whether these stages can interactor whether they occur serially – for e.g., compare Motley, Camden, and Baars (1982) with Dell and O’Seaghdha (1992). For ease of description, the language production process is this chapter</w:t>
       </w:r>
       <w:r>
         <w:t xml:space="preserve"> is described as a series of independent stages, though recent evidence shows that this </w:t>
@@ -3419,7 +3443,15 @@
         <w:t>:</w:t>
       </w:r>
       <w:r>
-        <w:t xml:space="preserve"> If the vocal folds are held slightly further apart than in modal voicing, they produce phonation types like breathy voice – or murmur – and whispery voice. The tension across the vocal ligaments – the vocal chords – is less than modal voicing allowing for air to flow more freely.</w:t>
+        <w:t xml:space="preserve"> If the vocal folds are held slightly further apart than in modal voicing, they produce phonation types like breathy voice – or murmur – and whispery voice. The tension across the vocal ligaments – the vocal </w:t>
+      </w:r>
+      <w:proofErr w:type="gramStart"/>
+      <w:r>
+        <w:t>chords</w:t>
+      </w:r>
+      <w:proofErr w:type="gramEnd"/>
+      <w:r>
+        <w:t xml:space="preserve"> – is less than modal voicing allowing for air to flow more freely.</w:t>
       </w:r>
     </w:p>
     <w:p>
@@ -3441,7 +3473,15 @@
         <w:t>:</w:t>
       </w:r>
       <w:r>
-        <w:t xml:space="preserve"> Both breathy voice and whispery voice exist on a continuum loosely characterized as going from the more periodic waveform of the breathy voice to the more noisy waveform of the whispery voice. Acoustically, both tend to dampen the first formant with the whispery voice showing more extreme deviations (Gobl and Ni Chisaide (2010)).</w:t>
+        <w:t xml:space="preserve"> Both breathy voice and whispery voice exist on a continuum loosely characterized as going from the more periodic waveform of the breathy voice to the </w:t>
+      </w:r>
+      <w:proofErr w:type="gramStart"/>
+      <w:r>
+        <w:t>more noisy</w:t>
+      </w:r>
+      <w:proofErr w:type="gramEnd"/>
+      <w:r>
+        <w:t xml:space="preserve"> waveform of the whispery voice. Acoustically, both tend to dampen the first formant with the whispery voice showing more extreme deviations (Gobl and Ni Chisaide (2010)).</w:t>
       </w:r>
     </w:p>
     <w:p>
@@ -4350,7 +4390,15 @@
         <w:t>:</w:t>
       </w:r>
       <w:r>
-        <w:t xml:space="preserve"> Together with the universal vowel features described above, some languages have additional features such as nasality, length, and different types of phonation such as voiceless and creaky.</w:t>
+        <w:t xml:space="preserve"> Together with the universal vowel features described above, some languages have additional features such as nasality, length, and different types of </w:t>
+      </w:r>
+      <w:proofErr w:type="gramStart"/>
+      <w:r>
+        <w:t>phonation</w:t>
+      </w:r>
+      <w:proofErr w:type="gramEnd"/>
+      <w:r>
+        <w:t xml:space="preserve"> such as voiceless and creaky.</w:t>
       </w:r>
     </w:p>
     <w:p>
@@ -4645,7 +4693,15 @@
         <w:t>:</w:t>
       </w:r>
       <w:r>
-        <w:t xml:space="preserve"> During a glottalic airstream mechanism, the glottis is closed, trapping a body of air. This allows for the remaining air in the vocl tract to be moved separately.</w:t>
+        <w:t xml:space="preserve"> During a glottalic airstream mechanism, the glottis is closed, trapping a body of air. This allows for the remaining air in the </w:t>
+      </w:r>
+      <w:proofErr w:type="spellStart"/>
+      <w:r>
+        <w:t>vocl</w:t>
+      </w:r>
+      <w:proofErr w:type="spellEnd"/>
+      <w:r>
+        <w:t xml:space="preserve"> tract to be moved separately.</w:t>
       </w:r>
     </w:p>
     <w:p>
@@ -4667,7 +4723,15 @@
         <w:t>:</w:t>
       </w:r>
       <w:r>
-        <w:t xml:space="preserve"> An upward movement of the glottis will move the air out, resulting in an ejective consonant. Alternatively, the glottis can lower, sucking air into the mouth, which results in an implosive consonant (Ladefoged and Johnson (2011)).</w:t>
+        <w:t xml:space="preserve"> An upward movement of the glottis will move the air out, resulting in an </w:t>
+      </w:r>
+      <w:proofErr w:type="spellStart"/>
+      <w:r>
+        <w:t>ejective</w:t>
+      </w:r>
+      <w:proofErr w:type="spellEnd"/>
+      <w:r>
+        <w:t xml:space="preserve"> consonant. Alternatively, the glottis can lower, sucking air into the mouth, which results in an implosive consonant (Ladefoged and Johnson (2011)).</w:t>
       </w:r>
     </w:p>
     <w:p>
@@ -5034,120 +5098,6 @@
     <w:p>
       <w:pPr>
         <w:spacing w:before="240" w:after="160" w:line="360" w:lineRule="auto"/>
-      </w:pPr>
-      <w:r>
-        <w:t>Source-Filter Theory</w:t>
-      </w:r>
-    </w:p>
-    <w:p>
-      <w:pPr>
-        <w:spacing w:before="240" w:after="160" w:line="360" w:lineRule="auto"/>
-      </w:pPr>
-    </w:p>
-    <w:p>
-      <w:pPr>
-        <w:pStyle w:val="ListParagraph"/>
-        <w:numPr>
-          <w:ilvl w:val="0"/>
-          <w:numId w:val="41"/>
-        </w:numPr>
-        <w:spacing w:before="240" w:after="160" w:line="360" w:lineRule="auto"/>
-      </w:pPr>
-      <w:r>
-        <w:rPr>
-          <w:u w:val="single"/>
-        </w:rPr>
-        <w:t>Source-Filter Model of Speech</w:t>
-      </w:r>
-      <w:r>
-        <w:t>: The source-filter model of speech is a theory of speech production which explains the link between vocal tract posture and acoustic consequences</w:t>
-      </w:r>
-      <w:r>
-        <w:t xml:space="preserve"> (Johnson (2011)). The noise source in many cases is the larynx during the process of voicing, though other noise sources can be modeled the same way.</w:t>
-      </w:r>
-    </w:p>
-    <w:p>
-      <w:pPr>
-        <w:pStyle w:val="ListParagraph"/>
-        <w:numPr>
-          <w:ilvl w:val="0"/>
-          <w:numId w:val="41"/>
-        </w:numPr>
-        <w:spacing w:before="240" w:after="160" w:line="360" w:lineRule="auto"/>
-      </w:pPr>
-      <w:r>
-        <w:rPr>
-          <w:u w:val="single"/>
-        </w:rPr>
-        <w:t>Factors Impacting the Generated Acoustic Patterns</w:t>
-      </w:r>
-      <w:r>
-        <w:t>:</w:t>
-      </w:r>
-      <w:r>
-        <w:t xml:space="preserve"> The shape of the supraglottal vocal tract as the filter, and different configurations of the articulators result in different acoustic patterns. The changes are predictable.</w:t>
-      </w:r>
-    </w:p>
-    <w:p>
-      <w:pPr>
-        <w:pStyle w:val="ListParagraph"/>
-        <w:numPr>
-          <w:ilvl w:val="0"/>
-          <w:numId w:val="41"/>
-        </w:numPr>
-        <w:spacing w:before="240" w:after="160" w:line="360" w:lineRule="auto"/>
-      </w:pPr>
-      <w:r>
-        <w:rPr>
-          <w:u w:val="single"/>
-        </w:rPr>
-        <w:t>Acoustics of Vocal Tract Modeling</w:t>
-      </w:r>
-      <w:r>
-        <w:t>:</w:t>
-      </w:r>
-      <w:r>
-        <w:t xml:space="preserve"> The vocal tract can be modeled as a sequence of tunes, closed at one end, with varying diameters, and by using equations for acoustic resonance, the acoustic effect of an articulatory posture can be derived (Johnson (2011)).</w:t>
-      </w:r>
-    </w:p>
-    <w:p>
-      <w:pPr>
-        <w:pStyle w:val="ListParagraph"/>
-        <w:numPr>
-          <w:ilvl w:val="0"/>
-          <w:numId w:val="41"/>
-        </w:numPr>
-        <w:spacing w:before="240" w:after="160" w:line="360" w:lineRule="auto"/>
-      </w:pPr>
-      <w:r>
-        <w:rPr>
-          <w:u w:val="single"/>
-        </w:rPr>
-        <w:t>Acoustics Produced by the Vocal Folds</w:t>
-      </w:r>
-      <w:r>
-        <w:t>:</w:t>
-      </w:r>
-      <w:r>
-        <w:t xml:space="preserve"> The process of inverse filtering uses this principle </w:t>
-      </w:r>
-      <w:r>
-        <w:t>to analyze the source spectrum produced by the vocal folds during the voicing. By taking the inverse of the predicted filter, the acoustic effects of the supraglottal vocal tract can be undone giving the acoustic spectrum produced by the vocal folds (Johnson (2011)). This allows for the quantitative study of various phonation types.</w:t>
-      </w:r>
-    </w:p>
-    <w:p>
-      <w:pPr>
-        <w:spacing w:before="240" w:after="160" w:line="360" w:lineRule="auto"/>
-      </w:pPr>
-    </w:p>
-    <w:p>
-      <w:pPr>
-        <w:spacing w:before="240" w:after="160" w:line="360" w:lineRule="auto"/>
-      </w:pPr>
-    </w:p>
-    <w:p>
-      <w:pPr>
-        <w:spacing w:before="240" w:after="160" w:line="360" w:lineRule="auto"/>
         <w:rPr>
           <w:b/>
           <w:bCs/>
@@ -5162,7 +5112,7 @@
           <w:sz w:val="28"/>
           <w:szCs w:val="28"/>
         </w:rPr>
-        <w:t>Perception</w:t>
+        <w:t>Source-Filter Theory</w:t>
       </w:r>
     </w:p>
     <w:p>
@@ -5175,7 +5125,7 @@
         <w:pStyle w:val="ListParagraph"/>
         <w:numPr>
           <w:ilvl w:val="0"/>
-          <w:numId w:val="42"/>
+          <w:numId w:val="41"/>
         </w:numPr>
         <w:spacing w:before="240" w:after="160" w:line="360" w:lineRule="auto"/>
       </w:pPr>
@@ -5183,18 +5133,21 @@
         <w:rPr>
           <w:u w:val="single"/>
         </w:rPr>
-        <w:t>Language Perception – Decoding Linguistic Signal</w:t>
-      </w:r>
-      <w:r>
-        <w:t>: Language perception is the process by which the linguistic signal is decoded and understood by the listener.</w:t>
-      </w:r>
-    </w:p>
-    <w:p>
-      <w:pPr>
-        <w:pStyle w:val="ListParagraph"/>
-        <w:numPr>
-          <w:ilvl w:val="0"/>
-          <w:numId w:val="42"/>
+        <w:t>Source-Filter Model of Speech</w:t>
+      </w:r>
+      <w:r>
+        <w:t>: The source-filter model of speech is a theory of speech production which explains the link between vocal tract posture and acoustic consequences</w:t>
+      </w:r>
+      <w:r>
+        <w:t xml:space="preserve"> (Johnson (2011)). The noise source in many cases is the larynx during the process of voicing, though other noise sources can be modeled the same way.</w:t>
+      </w:r>
+    </w:p>
+    <w:p>
+      <w:pPr>
+        <w:pStyle w:val="ListParagraph"/>
+        <w:numPr>
+          <w:ilvl w:val="0"/>
+          <w:numId w:val="41"/>
         </w:numPr>
         <w:spacing w:before="240" w:after="160" w:line="360" w:lineRule="auto"/>
       </w:pPr>
@@ -5202,21 +5155,21 @@
         <w:rPr>
           <w:u w:val="single"/>
         </w:rPr>
-        <w:t>Decomposition into Phonemes/Morphemes/Words</w:t>
+        <w:t>Factors Impacting the Generated Acoustic Patterns</w:t>
       </w:r>
       <w:r>
         <w:t>:</w:t>
       </w:r>
       <w:r>
-        <w:t xml:space="preserve"> In order to perceive speech, the continuous acoustic signal must be converted into discrete linguistic units such as phonemes, morphemes, and words (Sedivy (2019)).</w:t>
-      </w:r>
-    </w:p>
-    <w:p>
-      <w:pPr>
-        <w:pStyle w:val="ListParagraph"/>
-        <w:numPr>
-          <w:ilvl w:val="0"/>
-          <w:numId w:val="42"/>
+        <w:t xml:space="preserve"> The shape of the supraglottal vocal tract as the filter, and different configurations of the articulators result in different acoustic patterns. The changes are predictable.</w:t>
+      </w:r>
+    </w:p>
+    <w:p>
+      <w:pPr>
+        <w:pStyle w:val="ListParagraph"/>
+        <w:numPr>
+          <w:ilvl w:val="0"/>
+          <w:numId w:val="41"/>
         </w:numPr>
         <w:spacing w:before="240" w:after="160" w:line="360" w:lineRule="auto"/>
       </w:pPr>
@@ -5224,31 +5177,21 @@
         <w:rPr>
           <w:u w:val="single"/>
         </w:rPr>
-        <w:t>Prioritization/Enhancement of Acoustic Cues</w:t>
+        <w:t>Acoustics of Vocal Tract Modeling</w:t>
       </w:r>
       <w:r>
         <w:t>:</w:t>
       </w:r>
       <w:r>
-        <w:t xml:space="preserve"> In order to correctly identify and categorize sounds, listeners prioritize certain aspects of the signal that can reliably distinguish between </w:t>
-      </w:r>
-      <w:r>
-        <w:lastRenderedPageBreak/>
-        <w:t>linguistic categories. While certain cues can be prioritized over others, many aspects of the signal can contribute to the perception. For example, though oral languages prioritize acoustic information, the McGurk effect shows that the visual information is used to distinguish ambiguous information where acoustic cues are unreliable</w:t>
-      </w:r>
-      <w:r>
-        <w:t xml:space="preserve"> (Sedivy (2019))</w:t>
-      </w:r>
-      <w:r>
-        <w:t>.</w:t>
-      </w:r>
-    </w:p>
-    <w:p>
-      <w:pPr>
-        <w:pStyle w:val="ListParagraph"/>
-        <w:numPr>
-          <w:ilvl w:val="0"/>
-          <w:numId w:val="42"/>
+        <w:t xml:space="preserve"> The vocal tract can be modeled as a sequence of tunes, closed at one end, with varying diameters, and by using equations for acoustic resonance, the acoustic effect of an articulatory posture can be derived (Johnson (2011)).</w:t>
+      </w:r>
+    </w:p>
+    <w:p>
+      <w:pPr>
+        <w:pStyle w:val="ListParagraph"/>
+        <w:numPr>
+          <w:ilvl w:val="0"/>
+          <w:numId w:val="41"/>
         </w:numPr>
         <w:spacing w:before="240" w:after="160" w:line="360" w:lineRule="auto"/>
       </w:pPr>
@@ -5256,60 +5199,16 @@
         <w:rPr>
           <w:u w:val="single"/>
         </w:rPr>
-        <w:t>Acoustic Signal/Category Perception Mapping</w:t>
+        <w:t>Acoustics Produced by the Vocal Folds</w:t>
       </w:r>
       <w:r>
         <w:t>:</w:t>
       </w:r>
       <w:r>
-        <w:t xml:space="preserve"> While listeners can use a variety of information to segment speech signal, the relationship between acoustic signal and category perception is not a perfect mapping. Because of coarticulation, noisy environment, and individual differences, </w:t>
-      </w:r>
-      <w:r>
-        <w:t>there is a high degree of acoustic variability within categories</w:t>
-      </w:r>
-      <w:r>
-        <w:t xml:space="preserve"> (Sedivy (2019))</w:t>
-      </w:r>
-      <w:r>
-        <w:t>.</w:t>
-      </w:r>
-    </w:p>
-    <w:p>
-      <w:pPr>
-        <w:pStyle w:val="ListParagraph"/>
-        <w:numPr>
-          <w:ilvl w:val="0"/>
-          <w:numId w:val="42"/>
-        </w:numPr>
-        <w:spacing w:before="240" w:after="160" w:line="360" w:lineRule="auto"/>
-      </w:pPr>
-      <w:r>
-        <w:rPr>
-          <w:u w:val="single"/>
-        </w:rPr>
-        <w:t>Perceptual Invariance - Definition and Motivation</w:t>
-      </w:r>
-      <w:r>
-        <w:t>:</w:t>
-      </w:r>
-      <w:r>
-        <w:t xml:space="preserve"> Known as the problem of </w:t>
-      </w:r>
-      <w:r>
-        <w:rPr>
-          <w:i/>
-          <w:iCs/>
-        </w:rPr>
-        <w:t>perceptual invariance</w:t>
-      </w:r>
-      <w:r>
-        <w:t>, listeners are able to reliably perceive categories despite the variability in acoustic information. In order to accommodate this, listeners rapidly accommodate new speakers and will shift their boundaries between the categories to match the acoustic distinctions their conversational partner is making</w:t>
-      </w:r>
-      <w:r>
-        <w:t xml:space="preserve"> (Sedivy (2019))</w:t>
-      </w:r>
-      <w:r>
-        <w:t>.</w:t>
+        <w:t xml:space="preserve"> The process of inverse filtering uses this principle </w:t>
+      </w:r>
+      <w:r>
+        <w:t>to analyze the source spectrum produced by the vocal folds during the voicing. By taking the inverse of the predicted filter, the acoustic effects of the supraglottal vocal tract can be undone giving the acoustic spectrum produced by the vocal folds (Johnson (2011)). This allows for the quantitative study of various phonation types.</w:t>
       </w:r>
     </w:p>
     <w:p>
@@ -5339,7 +5238,7 @@
           <w:sz w:val="28"/>
           <w:szCs w:val="28"/>
         </w:rPr>
-        <w:t>Perception – Audition</w:t>
+        <w:t>Perception</w:t>
       </w:r>
     </w:p>
     <w:p>
@@ -5352,7 +5251,7 @@
         <w:pStyle w:val="ListParagraph"/>
         <w:numPr>
           <w:ilvl w:val="0"/>
-          <w:numId w:val="43"/>
+          <w:numId w:val="42"/>
         </w:numPr>
         <w:spacing w:before="240" w:after="160" w:line="360" w:lineRule="auto"/>
       </w:pPr>
@@ -5360,18 +5259,18 @@
         <w:rPr>
           <w:u w:val="single"/>
         </w:rPr>
-        <w:t>Air Pressure to Sound Transform</w:t>
-      </w:r>
-      <w:r>
-        <w:t>: Audition, the process of hearing sounds, is the first stage of perceiving speech. Articulators cause systematic change in air pressure which travel as sound waves to the listener’s ears.</w:t>
-      </w:r>
-    </w:p>
-    <w:p>
-      <w:pPr>
-        <w:pStyle w:val="ListParagraph"/>
-        <w:numPr>
-          <w:ilvl w:val="0"/>
-          <w:numId w:val="43"/>
+        <w:t>Language Perception – Decoding Linguistic Signal</w:t>
+      </w:r>
+      <w:r>
+        <w:t>: Language perception is the process by which the linguistic signal is decoded and understood by the listener.</w:t>
+      </w:r>
+    </w:p>
+    <w:p>
+      <w:pPr>
+        <w:pStyle w:val="ListParagraph"/>
+        <w:numPr>
+          <w:ilvl w:val="0"/>
+          <w:numId w:val="42"/>
         </w:numPr>
         <w:spacing w:before="240" w:after="160" w:line="360" w:lineRule="auto"/>
       </w:pPr>
@@ -5379,21 +5278,21 @@
         <w:rPr>
           <w:u w:val="single"/>
         </w:rPr>
-        <w:t>Ear Drum to Cochlear Bones</w:t>
+        <w:t>Decomposition into Phonemes/Morphemes/Words</w:t>
       </w:r>
       <w:r>
         <w:t>:</w:t>
       </w:r>
       <w:r>
-        <w:t xml:space="preserve"> The sound waves then hit the listener’s eardrum causing it to vibrate. The vibration of the eardrum is transmitted by the ossicles – three small bones of the middle ear – to the cochlea (Johnson (2003)).</w:t>
-      </w:r>
-    </w:p>
-    <w:p>
-      <w:pPr>
-        <w:pStyle w:val="ListParagraph"/>
-        <w:numPr>
-          <w:ilvl w:val="0"/>
-          <w:numId w:val="43"/>
+        <w:t xml:space="preserve"> In order to perceive speech, the continuous acoustic signal must be converted into discrete linguistic units such as phonemes, morphemes, and words (Sedivy (2019)).</w:t>
+      </w:r>
+    </w:p>
+    <w:p>
+      <w:pPr>
+        <w:pStyle w:val="ListParagraph"/>
+        <w:numPr>
+          <w:ilvl w:val="0"/>
+          <w:numId w:val="42"/>
         </w:numPr>
         <w:spacing w:before="240" w:after="160" w:line="360" w:lineRule="auto"/>
       </w:pPr>
@@ -5401,25 +5300,31 @@
         <w:rPr>
           <w:u w:val="single"/>
         </w:rPr>
-        <w:t>Tonotopic Design of Basilar Membrane</w:t>
+        <w:t>Prioritization/Enhancement of Acoustic Cues</w:t>
       </w:r>
       <w:r>
         <w:t>:</w:t>
       </w:r>
       <w:r>
-        <w:t xml:space="preserve"> The cochlea is a spiral-shaped, fluid-filled tube divided lengthwise by the organ of Corti which contains the basilar membrane. The basilar membrane increases in thickness as it travels through the cochlea causing different </w:t>
+        <w:t xml:space="preserve"> In order to correctly identify and categorize sounds, listeners prioritize certain aspects of the signal that can reliably distinguish between </w:t>
       </w:r>
       <w:r>
         <w:lastRenderedPageBreak/>
-        <w:t>frequencies to resonate at different locations. This tonotopic design allows for the ear to analyze sound in a manner similar to a Fourier transform (Johnson (2003)).</w:t>
-      </w:r>
-    </w:p>
-    <w:p>
-      <w:pPr>
-        <w:pStyle w:val="ListParagraph"/>
-        <w:numPr>
-          <w:ilvl w:val="0"/>
-          <w:numId w:val="43"/>
+        <w:t>linguistic categories. While certain cues can be prioritized over others, many aspects of the signal can contribute to the perception. For example, though oral languages prioritize acoustic information, the McGurk effect shows that the visual information is used to distinguish ambiguous information where acoustic cues are unreliable</w:t>
+      </w:r>
+      <w:r>
+        <w:t xml:space="preserve"> (Sedivy (2019))</w:t>
+      </w:r>
+      <w:r>
+        <w:t>.</w:t>
+      </w:r>
+    </w:p>
+    <w:p>
+      <w:pPr>
+        <w:pStyle w:val="ListParagraph"/>
+        <w:numPr>
+          <w:ilvl w:val="0"/>
+          <w:numId w:val="42"/>
         </w:numPr>
         <w:spacing w:before="240" w:after="160" w:line="360" w:lineRule="auto"/>
       </w:pPr>
@@ -5427,21 +5332,30 @@
         <w:rPr>
           <w:u w:val="single"/>
         </w:rPr>
-        <w:t>Acoustic to Neuronal Signal Conversion</w:t>
+        <w:t>Acoustic Signal/Category Perception Mapping</w:t>
       </w:r>
       <w:r>
         <w:t>:</w:t>
       </w:r>
       <w:r>
-        <w:t xml:space="preserve"> The differential vibration of the basilar causes the hair cells within the organ of Corti to move. This cases depolarization of the hair cell and ultimately a conversion of the acoustic signal into a neuronal signal (Schachter, Gilbert, and Wegner (2011)).</w:t>
-      </w:r>
-    </w:p>
-    <w:p>
-      <w:pPr>
-        <w:pStyle w:val="ListParagraph"/>
-        <w:numPr>
-          <w:ilvl w:val="0"/>
-          <w:numId w:val="43"/>
+        <w:t xml:space="preserve"> While listeners can use a variety of information to segment speech signal, the relationship between acoustic signal and category perception is not a perfect mapping. Because of coarticulation, noisy environment, and individual differences, </w:t>
+      </w:r>
+      <w:r>
+        <w:t>there is a high degree of acoustic variability within categories</w:t>
+      </w:r>
+      <w:r>
+        <w:t xml:space="preserve"> (Sedivy (2019))</w:t>
+      </w:r>
+      <w:r>
+        <w:t>.</w:t>
+      </w:r>
+    </w:p>
+    <w:p>
+      <w:pPr>
+        <w:pStyle w:val="ListParagraph"/>
+        <w:numPr>
+          <w:ilvl w:val="0"/>
+          <w:numId w:val="42"/>
         </w:numPr>
         <w:spacing w:before="240" w:after="160" w:line="360" w:lineRule="auto"/>
       </w:pPr>
@@ -5449,16 +5363,29 @@
         <w:rPr>
           <w:u w:val="single"/>
         </w:rPr>
-        <w:t>Production of the Action Potentials</w:t>
+        <w:t>Perceptual Invariance - Definition and Motivation</w:t>
       </w:r>
       <w:r>
         <w:t>:</w:t>
       </w:r>
       <w:r>
-        <w:t xml:space="preserve"> While the hair cells do not produce action potentials themselves, they release neurotransmitte</w:t>
-      </w:r>
-      <w:r>
-        <w:t>r at synapses with the fibers of the auditory nerve, which does produce action potentials. In this way, patterns of oscillations on the basilar membrane are converted to spatiotemporal firings which transmit information about the sound to the brainstem (Yost (2003)).</w:t>
+        <w:t xml:space="preserve"> Known as the problem of </w:t>
+      </w:r>
+      <w:r>
+        <w:rPr>
+          <w:i/>
+          <w:iCs/>
+        </w:rPr>
+        <w:t>perceptual invariance</w:t>
+      </w:r>
+      <w:r>
+        <w:t>, listeners are able to reliably perceive categories despite the variability in acoustic information. In order to accommodate this, listeners rapidly accommodate new speakers and will shift their boundaries between the categories to match the acoustic distinctions their conversational partner is making</w:t>
+      </w:r>
+      <w:r>
+        <w:t xml:space="preserve"> (Sedivy (2019))</w:t>
+      </w:r>
+      <w:r>
+        <w:t>.</w:t>
       </w:r>
     </w:p>
     <w:p>
@@ -5488,7 +5415,7 @@
           <w:sz w:val="28"/>
           <w:szCs w:val="28"/>
         </w:rPr>
-        <w:t>Prosody</w:t>
+        <w:t>Perception – Audition</w:t>
       </w:r>
     </w:p>
     <w:p>
@@ -5501,7 +5428,7 @@
         <w:pStyle w:val="ListParagraph"/>
         <w:numPr>
           <w:ilvl w:val="0"/>
-          <w:numId w:val="44"/>
+          <w:numId w:val="43"/>
         </w:numPr>
         <w:spacing w:before="240" w:after="160" w:line="360" w:lineRule="auto"/>
       </w:pPr>
@@ -5509,18 +5436,18 @@
         <w:rPr>
           <w:u w:val="single"/>
         </w:rPr>
-        <w:t>Cross-Speech Auditory Properties/Degrees</w:t>
-      </w:r>
-      <w:r>
-        <w:t>: Besides consonants and vowels, phonetics also describes properties of speech that are localized to segments but to greater units of speech such as syllables and phrases. Prosody includes auditory characteristics such as pitch, speech rate, duration, and loudness.</w:t>
-      </w:r>
-    </w:p>
-    <w:p>
-      <w:pPr>
-        <w:pStyle w:val="ListParagraph"/>
-        <w:numPr>
-          <w:ilvl w:val="0"/>
-          <w:numId w:val="44"/>
+        <w:t>Air Pressure to Sound Transform</w:t>
+      </w:r>
+      <w:r>
+        <w:t>: Audition, the process of hearing sounds, is the first stage of perceiving speech. Articulators cause systematic change in air pressure which travel as sound waves to the listener’s ears.</w:t>
+      </w:r>
+    </w:p>
+    <w:p>
+      <w:pPr>
+        <w:pStyle w:val="ListParagraph"/>
+        <w:numPr>
+          <w:ilvl w:val="0"/>
+          <w:numId w:val="43"/>
         </w:numPr>
         <w:spacing w:before="240" w:after="160" w:line="360" w:lineRule="auto"/>
       </w:pPr>
@@ -5528,13 +5455,86 @@
         <w:rPr>
           <w:u w:val="single"/>
         </w:rPr>
-        <w:t>Prosody Property Correlates across Languages</w:t>
+        <w:t>Ear Drum to Cochlear Bones</w:t>
       </w:r>
       <w:r>
         <w:t>:</w:t>
       </w:r>
       <w:r>
-        <w:t xml:space="preserve"> Languages use these properties in different degrees to implement stress, pitch accents, and intonation – for example, stress in English and Spanish is correlated with changes in pitch and duration, whereas stress in Welsh is more consistently corelated with pitch than duration, and stress is Thai is only correlated with duration (Cutler (2005)).</w:t>
+        <w:t xml:space="preserve"> The sound waves then hit the listener’s eardrum causing it to vibrate. The vibration of the eardrum is transmitted by the ossicles – three small bones of the middle ear – to the cochlea (Johnson (2003)).</w:t>
+      </w:r>
+    </w:p>
+    <w:p>
+      <w:pPr>
+        <w:pStyle w:val="ListParagraph"/>
+        <w:numPr>
+          <w:ilvl w:val="0"/>
+          <w:numId w:val="43"/>
+        </w:numPr>
+        <w:spacing w:before="240" w:after="160" w:line="360" w:lineRule="auto"/>
+      </w:pPr>
+      <w:r>
+        <w:rPr>
+          <w:u w:val="single"/>
+        </w:rPr>
+        <w:t>Tonotopic Design of Basilar Membrane</w:t>
+      </w:r>
+      <w:r>
+        <w:t>:</w:t>
+      </w:r>
+      <w:r>
+        <w:t xml:space="preserve"> The cochlea is a spiral-shaped, fluid-filled tube divided lengthwise by the organ of Corti which contains the basilar membrane. The basilar membrane increases in thickness as it travels through the cochlea causing different </w:t>
+      </w:r>
+      <w:r>
+        <w:lastRenderedPageBreak/>
+        <w:t>frequencies to resonate at different locations. This tonotopic design allows for the ear to analyze sound in a manner similar to a Fourier transform (Johnson (2003)).</w:t>
+      </w:r>
+    </w:p>
+    <w:p>
+      <w:pPr>
+        <w:pStyle w:val="ListParagraph"/>
+        <w:numPr>
+          <w:ilvl w:val="0"/>
+          <w:numId w:val="43"/>
+        </w:numPr>
+        <w:spacing w:before="240" w:after="160" w:line="360" w:lineRule="auto"/>
+      </w:pPr>
+      <w:r>
+        <w:rPr>
+          <w:u w:val="single"/>
+        </w:rPr>
+        <w:t>Acoustic to Neuronal Signal Conversion</w:t>
+      </w:r>
+      <w:r>
+        <w:t>:</w:t>
+      </w:r>
+      <w:r>
+        <w:t xml:space="preserve"> The differential vibration of the basilar causes the hair cells within the organ of Corti to move. This cases depolarization of the hair cell and ultimately a conversion of the acoustic signal into a neuronal signal (Schachter, Gilbert, and Wegner (2011)).</w:t>
+      </w:r>
+    </w:p>
+    <w:p>
+      <w:pPr>
+        <w:pStyle w:val="ListParagraph"/>
+        <w:numPr>
+          <w:ilvl w:val="0"/>
+          <w:numId w:val="43"/>
+        </w:numPr>
+        <w:spacing w:before="240" w:after="160" w:line="360" w:lineRule="auto"/>
+      </w:pPr>
+      <w:r>
+        <w:rPr>
+          <w:u w:val="single"/>
+        </w:rPr>
+        <w:t>Production of the Action Potentials</w:t>
+      </w:r>
+      <w:r>
+        <w:t>:</w:t>
+      </w:r>
+      <w:r>
+        <w:t xml:space="preserve"> While the hair cells do not produce action potentials themselves, they release neurotransmitte</w:t>
+      </w:r>
+      <w:r>
+        <w:t>r at synapses with the fibers of the auditory nerve, which does produce action potentials. In this way, patterns of oscillations on the basilar membrane are converted to spatiotemporal firings which transmit information about the sound to the brainstem (Yost (2003)).</w:t>
       </w:r>
     </w:p>
     <w:p>
@@ -5564,8 +5564,7 @@
           <w:sz w:val="28"/>
           <w:szCs w:val="28"/>
         </w:rPr>
-        <w:lastRenderedPageBreak/>
-        <w:t>Theories of Speech Perception</w:t>
+        <w:t>Prosody</w:t>
       </w:r>
     </w:p>
     <w:p>
@@ -5578,7 +5577,7 @@
         <w:pStyle w:val="ListParagraph"/>
         <w:numPr>
           <w:ilvl w:val="0"/>
-          <w:numId w:val="45"/>
+          <w:numId w:val="44"/>
         </w:numPr>
         <w:spacing w:before="240" w:after="160" w:line="360" w:lineRule="auto"/>
       </w:pPr>
@@ -5586,18 +5585,18 @@
         <w:rPr>
           <w:u w:val="single"/>
         </w:rPr>
-        <w:t>Motivation behind the Motor Theory</w:t>
-      </w:r>
-      <w:r>
-        <w:t>: Early theories of speech perception such as the motor theory attempted to solve the problem of perceptual invariance by arguing that speech production and perception are closely linked.</w:t>
-      </w:r>
-    </w:p>
-    <w:p>
-      <w:pPr>
-        <w:pStyle w:val="ListParagraph"/>
-        <w:numPr>
-          <w:ilvl w:val="0"/>
-          <w:numId w:val="45"/>
+        <w:t>Cross-Speech Auditory Properties/Degrees</w:t>
+      </w:r>
+      <w:r>
+        <w:t>: Besides consonants and vowels, phonetics also describes properties of speech that are localized to segments but to greater units of speech such as syllables and phrases. Prosody includes auditory characteristics such as pitch, speech rate, duration, and loudness.</w:t>
+      </w:r>
+    </w:p>
+    <w:p>
+      <w:pPr>
+        <w:pStyle w:val="ListParagraph"/>
+        <w:numPr>
+          <w:ilvl w:val="0"/>
+          <w:numId w:val="44"/>
         </w:numPr>
         <w:spacing w:before="240" w:after="160" w:line="360" w:lineRule="auto"/>
       </w:pPr>
@@ -5605,116 +5604,13 @@
         <w:rPr>
           <w:u w:val="single"/>
         </w:rPr>
-        <w:t>Strong Form of Motor Theory</w:t>
+        <w:t>Prosody Property Correlates across Languages</w:t>
       </w:r>
       <w:r>
         <w:t>:</w:t>
       </w:r>
       <w:r>
-        <w:t xml:space="preserve"> In its strongest form, motor theory argues that speech perception requires the listener to access the articulatory representation of sound</w:t>
-      </w:r>
-      <w:r>
-        <w:t xml:space="preserve"> (Sedivy (2019))</w:t>
-      </w:r>
-      <w:r>
-        <w:t>; in order to properly categorize a sound, a listener reverse engineers the articulation which would produce the sound and by identifying the gestures is able to retrieve the linguistic category (Galantucci, Fowler, and Turvey (2006)).</w:t>
-      </w:r>
-    </w:p>
-    <w:p>
-      <w:pPr>
-        <w:pStyle w:val="ListParagraph"/>
-        <w:numPr>
-          <w:ilvl w:val="0"/>
-          <w:numId w:val="45"/>
-        </w:numPr>
-        <w:spacing w:before="240" w:after="160" w:line="360" w:lineRule="auto"/>
-      </w:pPr>
-      <w:r>
-        <w:rPr>
-          <w:u w:val="single"/>
-        </w:rPr>
-        <w:t>Weak Form of Motor Theory</w:t>
-      </w:r>
-      <w:r>
-        <w:t>:</w:t>
-      </w:r>
-      <w:r>
-        <w:t xml:space="preserve"> While findings such as the McGurk effect and case studies from patients with neurological injuries have provided support for the motor theory, further experiments have not supported the string form of the motor theory, though there is some support for weaker forms of motor theory which claim a non-deterministic relationship between production and perception (Galantucci, Fowler, and Turvey (2006), Skipper, Devlin, and Lametti (2017),</w:t>
-      </w:r>
-      <w:r>
-        <w:t xml:space="preserve"> Sedivy (2019))</w:t>
-      </w:r>
-      <w:r>
-        <w:t>.</w:t>
-      </w:r>
-    </w:p>
-    <w:p>
-      <w:pPr>
-        <w:pStyle w:val="ListParagraph"/>
-        <w:numPr>
-          <w:ilvl w:val="0"/>
-          <w:numId w:val="45"/>
-        </w:numPr>
-        <w:spacing w:before="240" w:after="160" w:line="360" w:lineRule="auto"/>
-      </w:pPr>
-      <w:r>
-        <w:rPr>
-          <w:u w:val="single"/>
-        </w:rPr>
-        <w:t>Successor Theories of Speech Perception</w:t>
-      </w:r>
-      <w:r>
-        <w:t>:</w:t>
-      </w:r>
-      <w:r>
-        <w:t xml:space="preserve"> </w:t>
-      </w:r>
-      <w:r>
-        <w:t>Successor theories of speech perception place the focus on acoustic cues to sound categories and can be grouped into two broad categories: abstractionist theories and episodic theories (Goldinger (1996)).</w:t>
-      </w:r>
-    </w:p>
-    <w:p>
-      <w:pPr>
-        <w:pStyle w:val="ListParagraph"/>
-        <w:numPr>
-          <w:ilvl w:val="0"/>
-          <w:numId w:val="45"/>
-        </w:numPr>
-        <w:spacing w:before="240" w:after="160" w:line="360" w:lineRule="auto"/>
-      </w:pPr>
-      <w:r>
-        <w:rPr>
-          <w:u w:val="single"/>
-        </w:rPr>
-        <w:t>Idea behind the Abstractionist Theories</w:t>
-      </w:r>
-      <w:r>
-        <w:t>:</w:t>
-      </w:r>
-      <w:r>
-        <w:t xml:space="preserve"> In abstractionist theories, speech perception involves the identification of an idealized lexical object based on a signal reduced to its necessary components and normalizing the signal to counteract speaker variability.</w:t>
-      </w:r>
-    </w:p>
-    <w:p>
-      <w:pPr>
-        <w:pStyle w:val="ListParagraph"/>
-        <w:numPr>
-          <w:ilvl w:val="0"/>
-          <w:numId w:val="45"/>
-        </w:numPr>
-        <w:spacing w:before="240" w:after="160" w:line="360" w:lineRule="auto"/>
-      </w:pPr>
-      <w:r>
-        <w:rPr>
-          <w:u w:val="single"/>
-        </w:rPr>
-        <w:t>Motivation behind the Episodic Thesis</w:t>
-      </w:r>
-      <w:r>
-        <w:t>:</w:t>
-      </w:r>
-      <w:r>
-        <w:t xml:space="preserve"> Episodic theories such as the exemplar model argue that speech perception involves accessing detailed memories, i.e., episodic memories, of previously heard tokens. The problem of perceptual invariance is explained by the episodic theories as an issue of familiarity; normalization is a by-product of exposure to more variable distributions rather than a discrete process as abstractionist theories claim (Goldinger (1996)).</w:t>
+        <w:t xml:space="preserve"> Languages use these properties in different degrees to implement stress, pitch accents, and intonation – for example, stress in English and Spanish is correlated with changes in pitch and duration, whereas stress in Welsh is more consistently corelated with pitch than duration, and stress is Thai is only correlated with duration (Cutler (2005)).</w:t>
       </w:r>
     </w:p>
     <w:p>
@@ -5744,7 +5640,8 @@
           <w:sz w:val="28"/>
           <w:szCs w:val="28"/>
         </w:rPr>
-        <w:t>Sub-disciplines – Acoustic Phonetics</w:t>
+        <w:lastRenderedPageBreak/>
+        <w:t>Theories of Speech Perception</w:t>
       </w:r>
     </w:p>
     <w:p>
@@ -5754,13 +5651,146 @@
     </w:p>
     <w:p>
       <w:pPr>
+        <w:pStyle w:val="ListParagraph"/>
+        <w:numPr>
+          <w:ilvl w:val="0"/>
+          <w:numId w:val="45"/>
+        </w:numPr>
         <w:spacing w:before="240" w:after="160" w:line="360" w:lineRule="auto"/>
       </w:pPr>
       <w:r>
-        <w:t xml:space="preserve">Acoustic phonetics deals with the acoustic properties of speech sounds. The sensation of sound is caused by pressure fluctuations which cause the eardrum to move. The ear transforms this movement into neuronal signals that the brain registers as sound. </w:t>
-      </w:r>
-      <w:r>
-        <w:t>Acoustic waveforms are records that measure these pressure fluctuations (Johnson (2011)).</w:t>
+        <w:rPr>
+          <w:u w:val="single"/>
+        </w:rPr>
+        <w:t>Motivation behind the Motor Theory</w:t>
+      </w:r>
+      <w:r>
+        <w:t>: Early theories of speech perception such as the motor theory attempted to solve the problem of perceptual invariance by arguing that speech production and perception are closely linked.</w:t>
+      </w:r>
+    </w:p>
+    <w:p>
+      <w:pPr>
+        <w:pStyle w:val="ListParagraph"/>
+        <w:numPr>
+          <w:ilvl w:val="0"/>
+          <w:numId w:val="45"/>
+        </w:numPr>
+        <w:spacing w:before="240" w:after="160" w:line="360" w:lineRule="auto"/>
+      </w:pPr>
+      <w:r>
+        <w:rPr>
+          <w:u w:val="single"/>
+        </w:rPr>
+        <w:t>Strong Form of Motor Theory</w:t>
+      </w:r>
+      <w:r>
+        <w:t>:</w:t>
+      </w:r>
+      <w:r>
+        <w:t xml:space="preserve"> In its strongest form, motor theory argues that speech perception requires the listener to access the articulatory representation of sound</w:t>
+      </w:r>
+      <w:r>
+        <w:t xml:space="preserve"> (Sedivy (2019))</w:t>
+      </w:r>
+      <w:r>
+        <w:t>; in order to properly categorize a sound, a listener reverse engineers the articulation which would produce the sound and by identifying the gestures is able to retrieve the linguistic category (Galantucci, Fowler, and Turvey (2006)).</w:t>
+      </w:r>
+    </w:p>
+    <w:p>
+      <w:pPr>
+        <w:pStyle w:val="ListParagraph"/>
+        <w:numPr>
+          <w:ilvl w:val="0"/>
+          <w:numId w:val="45"/>
+        </w:numPr>
+        <w:spacing w:before="240" w:after="160" w:line="360" w:lineRule="auto"/>
+      </w:pPr>
+      <w:r>
+        <w:rPr>
+          <w:u w:val="single"/>
+        </w:rPr>
+        <w:t>Weak Form of Motor Theory</w:t>
+      </w:r>
+      <w:r>
+        <w:t>:</w:t>
+      </w:r>
+      <w:r>
+        <w:t xml:space="preserve"> While findings such as the McGurk effect and case studies from patients with neurological injuries have provided support for the motor theory, further experiments have not supported the string form of the motor theory, though there is some support for weaker forms of motor theory which claim a non-deterministic relationship between production and perception (Galantucci, Fowler, and Turvey (2006), Skipper, Devlin, and Lametti (2017),</w:t>
+      </w:r>
+      <w:r>
+        <w:t xml:space="preserve"> Sedivy (2019))</w:t>
+      </w:r>
+      <w:r>
+        <w:t>.</w:t>
+      </w:r>
+    </w:p>
+    <w:p>
+      <w:pPr>
+        <w:pStyle w:val="ListParagraph"/>
+        <w:numPr>
+          <w:ilvl w:val="0"/>
+          <w:numId w:val="45"/>
+        </w:numPr>
+        <w:spacing w:before="240" w:after="160" w:line="360" w:lineRule="auto"/>
+      </w:pPr>
+      <w:r>
+        <w:rPr>
+          <w:u w:val="single"/>
+        </w:rPr>
+        <w:t>Successor Theories of Speech Perception</w:t>
+      </w:r>
+      <w:r>
+        <w:t>:</w:t>
+      </w:r>
+      <w:r>
+        <w:t xml:space="preserve"> </w:t>
+      </w:r>
+      <w:r>
+        <w:t>Successor theories of speech perception place the focus on acoustic cues to sound categories and can be grouped into two broad categories: abstractionist theories and episodic theories (Goldinger (1996)).</w:t>
+      </w:r>
+    </w:p>
+    <w:p>
+      <w:pPr>
+        <w:pStyle w:val="ListParagraph"/>
+        <w:numPr>
+          <w:ilvl w:val="0"/>
+          <w:numId w:val="45"/>
+        </w:numPr>
+        <w:spacing w:before="240" w:after="160" w:line="360" w:lineRule="auto"/>
+      </w:pPr>
+      <w:r>
+        <w:rPr>
+          <w:u w:val="single"/>
+        </w:rPr>
+        <w:t>Idea behind the Abstractionist Theories</w:t>
+      </w:r>
+      <w:r>
+        <w:t>:</w:t>
+      </w:r>
+      <w:r>
+        <w:t xml:space="preserve"> In abstractionist theories, speech perception involves the identification of an idealized lexical object based on a signal reduced to its necessary components and normalizing the signal to counteract speaker variability.</w:t>
+      </w:r>
+    </w:p>
+    <w:p>
+      <w:pPr>
+        <w:pStyle w:val="ListParagraph"/>
+        <w:numPr>
+          <w:ilvl w:val="0"/>
+          <w:numId w:val="45"/>
+        </w:numPr>
+        <w:spacing w:before="240" w:after="160" w:line="360" w:lineRule="auto"/>
+      </w:pPr>
+      <w:r>
+        <w:rPr>
+          <w:u w:val="single"/>
+        </w:rPr>
+        <w:t>Motivation behind the Episodic Thesis</w:t>
+      </w:r>
+      <w:r>
+        <w:t>:</w:t>
+      </w:r>
+      <w:r>
+        <w:t xml:space="preserve"> Episodic theories such as the exemplar model argue that speech perception involves accessing detailed memories, i.e., episodic memories, of previously heard tokens. The problem of perceptual invariance is explained by the episodic theories as an issue of familiarity; normalization is a by-product of exposure to more variable distributions rather than a discrete process as abstractionist theories claim (Goldinger (1996)).</w:t>
       </w:r>
     </w:p>
     <w:p>
@@ -5790,7 +5820,7 @@
           <w:sz w:val="28"/>
           <w:szCs w:val="28"/>
         </w:rPr>
-        <w:t>Sub-discipline – Articulatory Phonetics</w:t>
+        <w:t>Sub-disciplines – Acoustic Phonetics</w:t>
       </w:r>
     </w:p>
     <w:p>
@@ -5803,7 +5833,10 @@
         <w:spacing w:before="240" w:after="160" w:line="360" w:lineRule="auto"/>
       </w:pPr>
       <w:r>
-        <w:t>Articulatory phonetics deals with the ways in which speech sounds are made.</w:t>
+        <w:t xml:space="preserve">Acoustic phonetics deals with the acoustic properties of speech sounds. The sensation of sound is caused by pressure fluctuations which cause the eardrum to move. The ear transforms this movement into neuronal signals that the brain registers as sound. </w:t>
+      </w:r>
+      <w:r>
+        <w:t>Acoustic waveforms are records that measure these pressure fluctuations (Johnson (2011)).</w:t>
       </w:r>
     </w:p>
     <w:p>
@@ -5833,7 +5866,7 @@
           <w:sz w:val="28"/>
           <w:szCs w:val="28"/>
         </w:rPr>
-        <w:t>Sub-disciplines – Auditory Phonetics</w:t>
+        <w:t>Sub-discipline – Articulatory Phonetics</w:t>
       </w:r>
     </w:p>
     <w:p>
@@ -5843,65 +5876,10 @@
     </w:p>
     <w:p>
       <w:pPr>
-        <w:pStyle w:val="ListParagraph"/>
-        <w:numPr>
-          <w:ilvl w:val="0"/>
-          <w:numId w:val="46"/>
-        </w:numPr>
         <w:spacing w:before="240" w:after="160" w:line="360" w:lineRule="auto"/>
       </w:pPr>
       <w:r>
-        <w:rPr>
-          <w:u w:val="single"/>
-        </w:rPr>
-        <w:t>Transforming Acoustics for Human Perception</w:t>
-      </w:r>
-      <w:r>
-        <w:t xml:space="preserve">: </w:t>
-      </w:r>
-      <w:r>
-        <w:t>Auditory phonetics studies show how human perceive speech sounds. Due to the fact that the anatomy of the auditory system distorts the speech signals, humans do not experience speech sounds as perfect acoustic records. For example, the auditory impressions of volume, measured in decibels dB, do not linearly match the difference in sound pressure</w:t>
-      </w:r>
-      <w:r>
-        <w:t xml:space="preserve"> (Johnson (2011))</w:t>
-      </w:r>
-      <w:r>
-        <w:t>.</w:t>
-      </w:r>
-    </w:p>
-    <w:p>
-      <w:pPr>
-        <w:pStyle w:val="ListParagraph"/>
-        <w:numPr>
-          <w:ilvl w:val="0"/>
-          <w:numId w:val="46"/>
-        </w:numPr>
-        <w:spacing w:before="240" w:after="160" w:line="360" w:lineRule="auto"/>
-      </w:pPr>
-      <w:r>
-        <w:rPr>
-          <w:u w:val="single"/>
-        </w:rPr>
-        <w:t>Acoustics vs</w:t>
-      </w:r>
-      <w:r>
-        <w:rPr>
-          <w:u w:val="single"/>
-        </w:rPr>
-        <w:t>. Listener Mismatch Characterization</w:t>
-      </w:r>
-      <w:r>
-        <w:t>: The mismatch between acoustic analysis and what the listener hears is especially noticeable in speech sounds that have a lot of high-</w:t>
-      </w:r>
-      <w:r>
-        <w:lastRenderedPageBreak/>
-        <w:t>frequency energy, such as certain fricatives. To reconcile this mismatch, functional models of auditory system have been developed</w:t>
-      </w:r>
-      <w:r>
-        <w:t xml:space="preserve"> (Johnson (2011))</w:t>
-      </w:r>
-      <w:r>
-        <w:t>.</w:t>
+        <w:t>Articulatory phonetics deals with the ways in which speech sounds are made.</w:t>
       </w:r>
     </w:p>
     <w:p>
@@ -5931,7 +5909,7 @@
           <w:sz w:val="28"/>
           <w:szCs w:val="28"/>
         </w:rPr>
-        <w:t>Describing Sounds</w:t>
+        <w:t>Sub-disciplines – Auditory Phonetics</w:t>
       </w:r>
     </w:p>
     <w:p>
@@ -5944,7 +5922,7 @@
         <w:pStyle w:val="ListParagraph"/>
         <w:numPr>
           <w:ilvl w:val="0"/>
-          <w:numId w:val="47"/>
+          <w:numId w:val="46"/>
         </w:numPr>
         <w:spacing w:before="240" w:after="160" w:line="360" w:lineRule="auto"/>
       </w:pPr>
@@ -5952,18 +5930,27 @@
         <w:rPr>
           <w:u w:val="single"/>
         </w:rPr>
-        <w:t>Ways of Specifying Speech Phones</w:t>
-      </w:r>
-      <w:r>
-        <w:t>: Human languages use many different sounds and in order to compare them linguists must be able to describe sounds in a way that is language independent. Speech sounds can be described in a number of different ways.</w:t>
-      </w:r>
-    </w:p>
-    <w:p>
-      <w:pPr>
-        <w:pStyle w:val="ListParagraph"/>
-        <w:numPr>
-          <w:ilvl w:val="0"/>
-          <w:numId w:val="47"/>
+        <w:t>Transforming Acoustics for Human Perception</w:t>
+      </w:r>
+      <w:r>
+        <w:t xml:space="preserve">: </w:t>
+      </w:r>
+      <w:r>
+        <w:t>Auditory phonetics studies show how human perceive speech sounds. Due to the fact that the anatomy of the auditory system distorts the speech signals, humans do not experience speech sounds as perfect acoustic records. For example, the auditory impressions of volume, measured in decibels dB, do not linearly match the difference in sound pressure</w:t>
+      </w:r>
+      <w:r>
+        <w:t xml:space="preserve"> (Johnson (2011))</w:t>
+      </w:r>
+      <w:r>
+        <w:t>.</w:t>
+      </w:r>
+    </w:p>
+    <w:p>
+      <w:pPr>
+        <w:pStyle w:val="ListParagraph"/>
+        <w:numPr>
+          <w:ilvl w:val="0"/>
+          <w:numId w:val="46"/>
         </w:numPr>
         <w:spacing w:before="240" w:after="160" w:line="360" w:lineRule="auto"/>
       </w:pPr>
@@ -5971,218 +5958,26 @@
         <w:rPr>
           <w:u w:val="single"/>
         </w:rPr>
-        <w:t>Gross Categorization - Consonants and Vowels</w:t>
-      </w:r>
-      <w:r>
-        <w:t>:</w:t>
-      </w:r>
-      <w:r>
-        <w:t xml:space="preserve"> </w:t>
-      </w:r>
-      <w:r>
-        <w:t>Most commonly, speech sounds are referred to by the mouth movements needed to produce them. Consonants and vowels are two categories that phoneticians define by the movements in a speech sound. More fine-grained descriptors are parameters such as place of articulation.</w:t>
-      </w:r>
-    </w:p>
-    <w:p>
-      <w:pPr>
-        <w:pStyle w:val="ListParagraph"/>
-        <w:numPr>
-          <w:ilvl w:val="0"/>
-          <w:numId w:val="47"/>
-        </w:numPr>
-        <w:spacing w:before="240" w:after="160" w:line="360" w:lineRule="auto"/>
-      </w:pPr>
-      <w:r>
-        <w:rPr>
-          <w:u w:val="single"/>
-        </w:rPr>
-        <w:t>Fine-grained Consonant/Vowel Chart</w:t>
-      </w:r>
-      <w:r>
-        <w:t>:</w:t>
-      </w:r>
-      <w:r>
-        <w:t xml:space="preserve"> Place of articulation, manner of articulation, and voicing are used to describe consonants and are the main divisions of the International Phonetic Alphabet consonant chart. Vowels are described by their height, backness, and rounding.</w:t>
-      </w:r>
-    </w:p>
-    <w:p>
-      <w:pPr>
-        <w:pStyle w:val="ListParagraph"/>
-        <w:numPr>
-          <w:ilvl w:val="0"/>
-          <w:numId w:val="47"/>
-        </w:numPr>
-        <w:spacing w:before="240" w:after="160" w:line="360" w:lineRule="auto"/>
-      </w:pPr>
-      <w:r>
-        <w:rPr>
-          <w:u w:val="single"/>
-        </w:rPr>
-        <w:t>Sign Language Specification Parameters</w:t>
-      </w:r>
-      <w:r>
-        <w:t>:</w:t>
-      </w:r>
-      <w:r>
-        <w:t xml:space="preserve"> </w:t>
-      </w:r>
-      <w:r>
-        <w:t>Sign language I described by a similar but a distinct set of parameters to describe signs: location, movement, hand-shape, palm-orientation, and non-manual features.</w:t>
-      </w:r>
-    </w:p>
-    <w:p>
-      <w:pPr>
-        <w:pStyle w:val="ListParagraph"/>
-        <w:numPr>
-          <w:ilvl w:val="0"/>
-          <w:numId w:val="47"/>
-        </w:numPr>
-        <w:spacing w:before="240" w:after="160" w:line="360" w:lineRule="auto"/>
-      </w:pPr>
-      <w:r>
-        <w:rPr>
-          <w:u w:val="single"/>
-        </w:rPr>
-        <w:t>Describing Sounds in Oral Languages</w:t>
-      </w:r>
-      <w:r>
-        <w:t>:</w:t>
-      </w:r>
-      <w:r>
-        <w:t xml:space="preserve"> In addition to articulatory descriptions, sounds in oral languages can be described using their acoustics. Because the acoustics are a consequence of the articulation, both methods of description are sufficient to distinguish sounds with the choice between the systems dependent on the phonetics being investigated.</w:t>
-      </w:r>
-    </w:p>
-    <w:p>
-      <w:pPr>
-        <w:pStyle w:val="ListParagraph"/>
-        <w:numPr>
-          <w:ilvl w:val="0"/>
-          <w:numId w:val="47"/>
-        </w:numPr>
-        <w:spacing w:before="240" w:after="160" w:line="360" w:lineRule="auto"/>
-      </w:pPr>
-      <w:r>
-        <w:rPr>
-          <w:u w:val="single"/>
-        </w:rPr>
-        <w:t>Consonants - Obstruction of the Vocal Tract</w:t>
-      </w:r>
-      <w:r>
-        <w:t>:</w:t>
-      </w:r>
-      <w:r>
-        <w:t xml:space="preserve"> Consonants are speech sounds that are articulated with a complete or a partial closure of the vocal tract. They are generally produced by a modification of the airstream exhaled from the lungs.</w:t>
-      </w:r>
-    </w:p>
-    <w:p>
-      <w:pPr>
-        <w:pStyle w:val="ListParagraph"/>
-        <w:numPr>
-          <w:ilvl w:val="0"/>
-          <w:numId w:val="47"/>
-        </w:numPr>
-        <w:spacing w:before="240" w:after="160" w:line="360" w:lineRule="auto"/>
-      </w:pPr>
-      <w:r>
-        <w:rPr>
-          <w:u w:val="single"/>
-        </w:rPr>
+        <w:t>Acoustics vs</w:t>
+      </w:r>
+      <w:r>
+        <w:rPr>
+          <w:u w:val="single"/>
+        </w:rPr>
+        <w:t>. Listener Mismatch Characterization</w:t>
+      </w:r>
+      <w:r>
+        <w:t>: The mismatch between acoustic analysis and what the listener hears is especially noticeable in speech sounds that have a lot of high-</w:t>
+      </w:r>
+      <w:r>
         <w:lastRenderedPageBreak/>
-        <w:t>Respiratory Organs Manipulating the Airflow</w:t>
-      </w:r>
-      <w:r>
-        <w:t>:</w:t>
-      </w:r>
-      <w:r>
-        <w:t xml:space="preserve"> The respiratory organs used to create and modify the airflow are divided into three regions: the vocal tract – supra-laryngeal, the larynx, and the subglottal system. The airstream can either be egressive – out of the vocal tract, or ingressive – into the vocal tract.</w:t>
-      </w:r>
-    </w:p>
-    <w:p>
-      <w:pPr>
-        <w:pStyle w:val="ListParagraph"/>
-        <w:numPr>
-          <w:ilvl w:val="0"/>
-          <w:numId w:val="47"/>
-        </w:numPr>
-        <w:spacing w:before="240" w:after="160" w:line="360" w:lineRule="auto"/>
-      </w:pPr>
-      <w:r>
-        <w:rPr>
-          <w:u w:val="single"/>
-        </w:rPr>
-        <w:t>Pulmonic, Glottalic, and Click Consonants</w:t>
-      </w:r>
-      <w:r>
-        <w:t>:</w:t>
-      </w:r>
-      <w:r>
-        <w:t xml:space="preserve"> In pulmonic, the airstream is produced by the lungs in the sub-glottal system and passes through the larynx and the vocal tract. Glottalic sounds use an airstream created by the movements of the larynx without airflow from the lungs. Click consonants are articulated through the rarefaction of the air using the tongue, followed by the release of the forward closure of the tongue.</w:t>
-      </w:r>
-    </w:p>
-    <w:p>
-      <w:pPr>
-        <w:pStyle w:val="ListParagraph"/>
-        <w:numPr>
-          <w:ilvl w:val="0"/>
-          <w:numId w:val="47"/>
-        </w:numPr>
-        <w:spacing w:before="240" w:after="160" w:line="360" w:lineRule="auto"/>
-      </w:pPr>
-      <w:r>
-        <w:rPr>
-          <w:u w:val="single"/>
-        </w:rPr>
-        <w:t>Vowels - No Vocal Tract Obstruction</w:t>
-      </w:r>
-      <w:r>
-        <w:t>:</w:t>
-      </w:r>
-      <w:r>
-        <w:t xml:space="preserve"> Vowels are syllabic speech sounds which are pronounced without any obstruction in the vocal tract (Ladefoged and Maddieson (1996)). Unlike consonants, which usually have definite places of articulation, vowels are defined in relation to a set of reference vowels called cardinal vowels. Three properties are needed to define vowels: tongue height, tongue backness, and lip roundedness.</w:t>
-      </w:r>
-    </w:p>
-    <w:p>
-      <w:pPr>
-        <w:pStyle w:val="ListParagraph"/>
-        <w:numPr>
-          <w:ilvl w:val="0"/>
-          <w:numId w:val="47"/>
-        </w:numPr>
-        <w:spacing w:before="240" w:after="160" w:line="360" w:lineRule="auto"/>
-      </w:pPr>
-      <w:r>
-        <w:rPr>
-          <w:u w:val="single"/>
-        </w:rPr>
-        <w:t>Distinction between Monophthongs and Diphthongs</w:t>
-      </w:r>
-      <w:r>
-        <w:t>:</w:t>
-      </w:r>
-      <w:r>
-        <w:t xml:space="preserve"> Vowels that are articulated with a stable quality are called monophthongs; a combination of two separate vowels in the same syllable is a diphthong (Gussenhoven and Jacobs (2017)).</w:t>
-      </w:r>
-    </w:p>
-    <w:p>
-      <w:pPr>
-        <w:pStyle w:val="ListParagraph"/>
-        <w:numPr>
-          <w:ilvl w:val="0"/>
-          <w:numId w:val="47"/>
-        </w:numPr>
-        <w:spacing w:before="240" w:after="160" w:line="360" w:lineRule="auto"/>
-      </w:pPr>
-      <w:r>
-        <w:rPr>
-          <w:u w:val="single"/>
-        </w:rPr>
-        <w:t>IPA Chart Vowel Representation Scheme</w:t>
-      </w:r>
-      <w:r>
-        <w:t>:</w:t>
-      </w:r>
-      <w:r>
-        <w:t xml:space="preserve"> In the IPA, the vowels are represented on a trapezoid shape representing the human mouth; the vertical axis represents the mouth from floor to roof and the horizontal axis represents the front-back dimension (Lodge (2009)).</w:t>
+        <w:t>frequency energy, such as certain fricatives. To reconcile this mismatch, functional models of auditory system have been developed</w:t>
+      </w:r>
+      <w:r>
+        <w:t xml:space="preserve"> (Johnson (2011))</w:t>
+      </w:r>
+      <w:r>
+        <w:t>.</w:t>
       </w:r>
     </w:p>
     <w:p>
@@ -6212,7 +6007,7 @@
           <w:sz w:val="28"/>
           <w:szCs w:val="28"/>
         </w:rPr>
-        <w:t>Transcription</w:t>
+        <w:t>Describing Sounds</w:t>
       </w:r>
     </w:p>
     <w:p>
@@ -6225,7 +6020,7 @@
         <w:pStyle w:val="ListParagraph"/>
         <w:numPr>
           <w:ilvl w:val="0"/>
-          <w:numId w:val="48"/>
+          <w:numId w:val="47"/>
         </w:numPr>
         <w:spacing w:before="240" w:after="160" w:line="360" w:lineRule="auto"/>
       </w:pPr>
@@ -6233,18 +6028,18 @@
         <w:rPr>
           <w:u w:val="single"/>
         </w:rPr>
-        <w:t>IPA Symbols for Oral Phones</w:t>
-      </w:r>
-      <w:r>
-        <w:t>: Phonetic transcription is a system for transcribing phones that occur in a language, whether oral or sign. The most widely known system of phonetic transcription – the International Phonetic Alphabet IPA – provides a standardized set of symbols for oral phones (International Phonetic Association (1999), O’Grady (2005)).</w:t>
-      </w:r>
-    </w:p>
-    <w:p>
-      <w:pPr>
-        <w:pStyle w:val="ListParagraph"/>
-        <w:numPr>
-          <w:ilvl w:val="0"/>
-          <w:numId w:val="48"/>
+        <w:t>Ways of Specifying Speech Phones</w:t>
+      </w:r>
+      <w:r>
+        <w:t>: Human languages use many different sounds and in order to compare them linguists must be able to describe sounds in a way that is language independent. Speech sounds can be described in a number of different ways.</w:t>
+      </w:r>
+    </w:p>
+    <w:p>
+      <w:pPr>
+        <w:pStyle w:val="ListParagraph"/>
+        <w:numPr>
+          <w:ilvl w:val="0"/>
+          <w:numId w:val="47"/>
         </w:numPr>
         <w:spacing w:before="240" w:after="160" w:line="360" w:lineRule="auto"/>
       </w:pPr>
@@ -6252,37 +6047,138 @@
         <w:rPr>
           <w:u w:val="single"/>
         </w:rPr>
+        <w:t>Gross Categorization - Consonants and Vowels</w:t>
+      </w:r>
+      <w:r>
+        <w:t>:</w:t>
+      </w:r>
+      <w:r>
+        <w:t xml:space="preserve"> </w:t>
+      </w:r>
+      <w:r>
+        <w:t>Most commonly, speech sounds are referred to by the mouth movements needed to produce them. Consonants and vowels are two categories that phoneticians define by the movements in a speech sound. More fine-grained descriptors are parameters such as place of articulation.</w:t>
+      </w:r>
+    </w:p>
+    <w:p>
+      <w:pPr>
+        <w:pStyle w:val="ListParagraph"/>
+        <w:numPr>
+          <w:ilvl w:val="0"/>
+          <w:numId w:val="47"/>
+        </w:numPr>
+        <w:spacing w:before="240" w:after="160" w:line="360" w:lineRule="auto"/>
+      </w:pPr>
+      <w:r>
+        <w:rPr>
+          <w:u w:val="single"/>
+        </w:rPr>
+        <w:t>Fine-grained Consonant/Vowel Chart</w:t>
+      </w:r>
+      <w:r>
+        <w:t>:</w:t>
+      </w:r>
+      <w:r>
+        <w:t xml:space="preserve"> Place of articulation, manner of articulation, and voicing are used to describe consonants and are the main divisions of the International Phonetic Alphabet consonant chart. Vowels are described by their height, backness, and rounding.</w:t>
+      </w:r>
+    </w:p>
+    <w:p>
+      <w:pPr>
+        <w:pStyle w:val="ListParagraph"/>
+        <w:numPr>
+          <w:ilvl w:val="0"/>
+          <w:numId w:val="47"/>
+        </w:numPr>
+        <w:spacing w:before="240" w:after="160" w:line="360" w:lineRule="auto"/>
+      </w:pPr>
+      <w:r>
+        <w:rPr>
+          <w:u w:val="single"/>
+        </w:rPr>
+        <w:t>Sign Language Specification Parameters</w:t>
+      </w:r>
+      <w:r>
+        <w:t>:</w:t>
+      </w:r>
+      <w:r>
+        <w:t xml:space="preserve"> </w:t>
+      </w:r>
+      <w:r>
+        <w:t>Sign language I described by a similar but a distinct set of parameters to describe signs: location, movement, hand-shape, palm-orientation, and non-manual features.</w:t>
+      </w:r>
+    </w:p>
+    <w:p>
+      <w:pPr>
+        <w:pStyle w:val="ListParagraph"/>
+        <w:numPr>
+          <w:ilvl w:val="0"/>
+          <w:numId w:val="47"/>
+        </w:numPr>
+        <w:spacing w:before="240" w:after="160" w:line="360" w:lineRule="auto"/>
+      </w:pPr>
+      <w:r>
+        <w:rPr>
+          <w:u w:val="single"/>
+        </w:rPr>
+        <w:t>Describing Sounds in Oral Languages</w:t>
+      </w:r>
+      <w:r>
+        <w:t>:</w:t>
+      </w:r>
+      <w:r>
+        <w:t xml:space="preserve"> In addition to articulatory descriptions, sounds in oral languages can be described using their acoustics. Because the acoustics are a consequence of the articulation, both methods of description are sufficient to distinguish sounds with the choice between the systems dependent on the phonetics being investigated.</w:t>
+      </w:r>
+    </w:p>
+    <w:p>
+      <w:pPr>
+        <w:pStyle w:val="ListParagraph"/>
+        <w:numPr>
+          <w:ilvl w:val="0"/>
+          <w:numId w:val="47"/>
+        </w:numPr>
+        <w:spacing w:before="240" w:after="160" w:line="360" w:lineRule="auto"/>
+      </w:pPr>
+      <w:r>
+        <w:rPr>
+          <w:u w:val="single"/>
+        </w:rPr>
+        <w:t>Consonants - Obstruction of the Vocal Tract</w:t>
+      </w:r>
+      <w:r>
+        <w:t>:</w:t>
+      </w:r>
+      <w:r>
+        <w:t xml:space="preserve"> Consonants are speech sounds that are articulated with a complete or a partial closure of the vocal tract. They are generally produced by a modification of the airstream exhaled from the lungs.</w:t>
+      </w:r>
+    </w:p>
+    <w:p>
+      <w:pPr>
+        <w:pStyle w:val="ListParagraph"/>
+        <w:numPr>
+          <w:ilvl w:val="0"/>
+          <w:numId w:val="47"/>
+        </w:numPr>
+        <w:spacing w:before="240" w:after="160" w:line="360" w:lineRule="auto"/>
+      </w:pPr>
+      <w:r>
+        <w:rPr>
+          <w:u w:val="single"/>
+        </w:rPr>
         <w:lastRenderedPageBreak/>
-        <w:t>Purpose and Usage of IPA</w:t>
+        <w:t>Respiratory Organs Manipulating the Airflow</w:t>
       </w:r>
       <w:r>
         <w:t>:</w:t>
       </w:r>
       <w:r>
-        <w:t xml:space="preserve"> The standardized nature of the IPA enables its users to transcribe accurately and consistently the phones of several languages, dialects, and idiolects</w:t>
-      </w:r>
-      <w:r>
-        <w:t xml:space="preserve"> (Ladefoged and Maddieson (1996)</w:t>
-      </w:r>
-      <w:r>
-        <w:t xml:space="preserve">, </w:t>
-      </w:r>
-      <w:r>
-        <w:t>International Phonetic Association (1999), O’Grady (2005)</w:t>
-      </w:r>
-      <w:r>
-        <w:t>).</w:t>
-      </w:r>
-      <w:r>
-        <w:t xml:space="preserve"> The IPA is a useful tool not only for the study of phonetics, but also for language teaching, professional acting, and speech pathology (Ladefoged and Johnson (2011)).</w:t>
-      </w:r>
-    </w:p>
-    <w:p>
-      <w:pPr>
-        <w:pStyle w:val="ListParagraph"/>
-        <w:numPr>
-          <w:ilvl w:val="0"/>
-          <w:numId w:val="48"/>
+        <w:t xml:space="preserve"> The respiratory organs used to create and modify the airflow are divided into three regions: the vocal tract – supra-laryngeal, the larynx, and the subglottal system. The airstream can either be egressive – out of the vocal tract, or ingressive – into the vocal tract.</w:t>
+      </w:r>
+    </w:p>
+    <w:p>
+      <w:pPr>
+        <w:pStyle w:val="ListParagraph"/>
+        <w:numPr>
+          <w:ilvl w:val="0"/>
+          <w:numId w:val="47"/>
         </w:numPr>
         <w:spacing w:before="240" w:after="160" w:line="360" w:lineRule="auto"/>
       </w:pPr>
@@ -6290,21 +6186,21 @@
         <w:rPr>
           <w:u w:val="single"/>
         </w:rPr>
-        <w:t>Standardized Symbols for Sign Languages</w:t>
+        <w:t>Pulmonic, Glottalic, and Click Consonants</w:t>
       </w:r>
       <w:r>
         <w:t>:</w:t>
       </w:r>
       <w:r>
-        <w:t xml:space="preserve"> While no sign language has a standardized writing system, linguists have developed their own notation systems that describes handshape, location, and movement. The Hamburg Notation System – HamNoSys – is similar to IPA in that it allows varying levels of detail.</w:t>
-      </w:r>
-    </w:p>
-    <w:p>
-      <w:pPr>
-        <w:pStyle w:val="ListParagraph"/>
-        <w:numPr>
-          <w:ilvl w:val="0"/>
-          <w:numId w:val="48"/>
+        <w:t xml:space="preserve"> In pulmonic, the airstream is produced by the lungs in the sub-glottal system and passes through the larynx and the vocal tract. Glottalic sounds use an airstream created by the movements of the larynx without airflow from the lungs. Click consonants are articulated through the rarefaction of the air using the tongue, followed by the release of the forward closure of the tongue.</w:t>
+      </w:r>
+    </w:p>
+    <w:p>
+      <w:pPr>
+        <w:pStyle w:val="ListParagraph"/>
+        <w:numPr>
+          <w:ilvl w:val="0"/>
+          <w:numId w:val="47"/>
         </w:numPr>
         <w:spacing w:before="240" w:after="160" w:line="360" w:lineRule="auto"/>
       </w:pPr>
@@ -6312,30 +6208,21 @@
         <w:rPr>
           <w:u w:val="single"/>
         </w:rPr>
-        <w:t>Comparing HamNoSys, KOMVA, and Stokoe</w:t>
+        <w:t>Vowels - No Vocal Tract Obstruction</w:t>
       </w:r>
       <w:r>
         <w:t>:</w:t>
       </w:r>
       <w:r>
-        <w:t xml:space="preserve"> Some notations such as KOMVA and the Stokoe system were designed for use in dictionaries; they also make use of alphabetic letters in the local language for handshapes whereas </w:t>
-      </w:r>
-      <w:r>
-        <w:t>HamNoSys</w:t>
-      </w:r>
-      <w:r>
-        <w:t xml:space="preserve"> represent</w:t>
-      </w:r>
-      <w:r>
-        <w:t>s handshapes directly.</w:t>
-      </w:r>
-    </w:p>
-    <w:p>
-      <w:pPr>
-        <w:pStyle w:val="ListParagraph"/>
-        <w:numPr>
-          <w:ilvl w:val="0"/>
-          <w:numId w:val="48"/>
+        <w:t xml:space="preserve"> Vowels are syllabic speech sounds which are pronounced without any obstruction in the vocal tract (Ladefoged and Maddieson (1996)). Unlike consonants, which usually have definite places of articulation, vowels are defined in relation to a set of reference vowels called cardinal vowels. Three properties are needed to define vowels: tongue height, tongue backness, and lip roundedness.</w:t>
+      </w:r>
+    </w:p>
+    <w:p>
+      <w:pPr>
+        <w:pStyle w:val="ListParagraph"/>
+        <w:numPr>
+          <w:ilvl w:val="0"/>
+          <w:numId w:val="47"/>
         </w:numPr>
         <w:spacing w:before="240" w:after="160" w:line="360" w:lineRule="auto"/>
       </w:pPr>
@@ -6343,16 +6230,35 @@
         <w:rPr>
           <w:u w:val="single"/>
         </w:rPr>
-        <w:t>SignWriting Easy</w:t>
-      </w:r>
-      <w:r>
-        <w:rPr>
-          <w:u w:val="single"/>
-        </w:rPr>
-        <w:t>-to-Learn Language</w:t>
-      </w:r>
-      <w:r>
-        <w:t>: SignWriting aims to be an easy-to-learn writing system for sign languages, although it has not been officially adopted by any deaf community yet (Baker, van den Bogaerde, Pfau, and Schermer (2016)).</w:t>
+        <w:t>Distinction between Monophthongs and Diphthongs</w:t>
+      </w:r>
+      <w:r>
+        <w:t>:</w:t>
+      </w:r>
+      <w:r>
+        <w:t xml:space="preserve"> Vowels that are articulated with a stable quality are called monophthongs; a combination of two separate vowels in the same syllable is a diphthong (Gussenhoven and Jacobs (2017)).</w:t>
+      </w:r>
+    </w:p>
+    <w:p>
+      <w:pPr>
+        <w:pStyle w:val="ListParagraph"/>
+        <w:numPr>
+          <w:ilvl w:val="0"/>
+          <w:numId w:val="47"/>
+        </w:numPr>
+        <w:spacing w:before="240" w:after="160" w:line="360" w:lineRule="auto"/>
+      </w:pPr>
+      <w:r>
+        <w:rPr>
+          <w:u w:val="single"/>
+        </w:rPr>
+        <w:t>IPA Chart Vowel Representation Scheme</w:t>
+      </w:r>
+      <w:r>
+        <w:t>:</w:t>
+      </w:r>
+      <w:r>
+        <w:t xml:space="preserve"> In the IPA, the vowels are represented on a trapezoid shape representing the human mouth; the vertical axis represents the mouth from floor to roof and the horizontal axis represents the front-back dimension (Lodge (2009)).</w:t>
       </w:r>
     </w:p>
     <w:p>
@@ -6382,7 +6288,7 @@
           <w:sz w:val="28"/>
           <w:szCs w:val="28"/>
         </w:rPr>
-        <w:t>Sign Languages</w:t>
+        <w:t>Transcription</w:t>
       </w:r>
     </w:p>
     <w:p>
@@ -6395,7 +6301,7 @@
         <w:pStyle w:val="ListParagraph"/>
         <w:numPr>
           <w:ilvl w:val="0"/>
-          <w:numId w:val="49"/>
+          <w:numId w:val="48"/>
         </w:numPr>
         <w:spacing w:before="240" w:after="160" w:line="360" w:lineRule="auto"/>
       </w:pPr>
@@ -6403,18 +6309,18 @@
         <w:rPr>
           <w:u w:val="single"/>
         </w:rPr>
-        <w:t>Visual Perception of Sign Languages</w:t>
-      </w:r>
-      <w:r>
-        <w:t>: Unlike spoken languages, words in sign languages are perceived with the eyes instead of the ears. Signs are articulated with hands, upper body, and head. The main articulators are the hands and the arms.</w:t>
-      </w:r>
-    </w:p>
-    <w:p>
-      <w:pPr>
-        <w:pStyle w:val="ListParagraph"/>
-        <w:numPr>
-          <w:ilvl w:val="0"/>
-          <w:numId w:val="49"/>
+        <w:t>IPA Symbols for Oral Phones</w:t>
+      </w:r>
+      <w:r>
+        <w:t>: Phonetic transcription is a system for transcribing phones that occur in a language, whether oral or sign. The most widely known system of phonetic transcription – the International Phonetic Alphabet IPA – provides a standardized set of symbols for oral phones (International Phonetic Association (1999), O’Grady (2005)).</w:t>
+      </w:r>
+    </w:p>
+    <w:p>
+      <w:pPr>
+        <w:pStyle w:val="ListParagraph"/>
+        <w:numPr>
+          <w:ilvl w:val="0"/>
+          <w:numId w:val="48"/>
         </w:numPr>
         <w:spacing w:before="240" w:after="160" w:line="360" w:lineRule="auto"/>
       </w:pPr>
@@ -6422,24 +6328,37 @@
         <w:rPr>
           <w:u w:val="single"/>
         </w:rPr>
-        <w:t>Proximal and Distal Sign Movements</w:t>
+        <w:lastRenderedPageBreak/>
+        <w:t>Purpose and Usage of IPA</w:t>
       </w:r>
       <w:r>
         <w:t>:</w:t>
       </w:r>
       <w:r>
-        <w:t xml:space="preserve"> Relative parts of the arm are described with the terms proximal and distal. Proximal refers to a part closer to the torso whereas a distal part is further away from it. For example, a wrist movement is distal compared to an elbow movement. Due to requiring less energy, </w:t>
-      </w:r>
-      <w:r>
-        <w:t>distal movements are easier to produce.</w:t>
-      </w:r>
-    </w:p>
-    <w:p>
-      <w:pPr>
-        <w:pStyle w:val="ListParagraph"/>
-        <w:numPr>
-          <w:ilvl w:val="0"/>
-          <w:numId w:val="49"/>
+        <w:t xml:space="preserve"> The standardized nature of the IPA enables its users to transcribe accurately and consistently the phones of several languages, dialects, and idiolects</w:t>
+      </w:r>
+      <w:r>
+        <w:t xml:space="preserve"> (Ladefoged and Maddieson (1996)</w:t>
+      </w:r>
+      <w:r>
+        <w:t xml:space="preserve">, </w:t>
+      </w:r>
+      <w:r>
+        <w:t>International Phonetic Association (1999), O’Grady (2005)</w:t>
+      </w:r>
+      <w:r>
+        <w:t>).</w:t>
+      </w:r>
+      <w:r>
+        <w:t xml:space="preserve"> The IPA is a useful tool not only for the study of phonetics, but also for language teaching, professional acting, and speech pathology (Ladefoged and Johnson (2011)).</w:t>
+      </w:r>
+    </w:p>
+    <w:p>
+      <w:pPr>
+        <w:pStyle w:val="ListParagraph"/>
+        <w:numPr>
+          <w:ilvl w:val="0"/>
+          <w:numId w:val="48"/>
         </w:numPr>
         <w:spacing w:before="240" w:after="160" w:line="360" w:lineRule="auto"/>
       </w:pPr>
@@ -6447,28 +6366,21 @@
         <w:rPr>
           <w:u w:val="single"/>
         </w:rPr>
-        <w:lastRenderedPageBreak/>
-        <w:t>Criteria Restricting Formation of Sign</w:t>
+        <w:t>Standardized Symbols for Sign Languages</w:t>
       </w:r>
       <w:r>
         <w:t>:</w:t>
       </w:r>
       <w:r>
-        <w:t xml:space="preserve"> Various factors – such as muscle flexibility or being considered taboo – restricted what can be considered a sign</w:t>
-      </w:r>
-      <w:r>
-        <w:t xml:space="preserve"> (Baker, van den Bogaerde, Pfau, and Schermer (2016))</w:t>
-      </w:r>
-      <w:r>
-        <w:t>.</w:t>
-      </w:r>
-    </w:p>
-    <w:p>
-      <w:pPr>
-        <w:pStyle w:val="ListParagraph"/>
-        <w:numPr>
-          <w:ilvl w:val="0"/>
-          <w:numId w:val="49"/>
+        <w:t xml:space="preserve"> While no sign language has a standardized writing system, linguists have developed their own notation systems that describes handshape, location, and movement. The Hamburg Notation System – HamNoSys – is similar to IPA in that it allows varying levels of detail.</w:t>
+      </w:r>
+    </w:p>
+    <w:p>
+      <w:pPr>
+        <w:pStyle w:val="ListParagraph"/>
+        <w:numPr>
+          <w:ilvl w:val="0"/>
+          <w:numId w:val="48"/>
         </w:numPr>
         <w:spacing w:before="240" w:after="160" w:line="360" w:lineRule="auto"/>
       </w:pPr>
@@ -6476,30 +6388,30 @@
         <w:rPr>
           <w:u w:val="single"/>
         </w:rPr>
-        <w:t>Signs Articulated Close to Face</w:t>
+        <w:t>Comparing HamNoSys, KOMVA, and Stokoe</w:t>
       </w:r>
       <w:r>
         <w:t>:</w:t>
       </w:r>
       <w:r>
-        <w:t xml:space="preserve"> Native signers do not look at their conversation partner’s hands. Instead, their gaze is fixated on the face. Because peripheral vision is not as focused as the center of the visual field, signs articulated near the face allow for more subtle </w:t>
-      </w:r>
-      <w:r>
-        <w:t>differences in finger movements and articulation to be perceived</w:t>
-      </w:r>
-      <w:r>
-        <w:t xml:space="preserve"> (Baker, van den Bogaerde, Pfau, and Schermer (2016))</w:t>
-      </w:r>
-      <w:r>
-        <w:t>.</w:t>
-      </w:r>
-    </w:p>
-    <w:p>
-      <w:pPr>
-        <w:pStyle w:val="ListParagraph"/>
-        <w:numPr>
-          <w:ilvl w:val="0"/>
-          <w:numId w:val="49"/>
+        <w:t xml:space="preserve"> Some notations such as KOMVA and the Stokoe system were designed for use in dictionaries; they also make use of alphabetic letters in the local language for handshapes whereas </w:t>
+      </w:r>
+      <w:r>
+        <w:t>HamNoSys</w:t>
+      </w:r>
+      <w:r>
+        <w:t xml:space="preserve"> represent</w:t>
+      </w:r>
+      <w:r>
+        <w:t>s handshapes directly.</w:t>
+      </w:r>
+    </w:p>
+    <w:p>
+      <w:pPr>
+        <w:pStyle w:val="ListParagraph"/>
+        <w:numPr>
+          <w:ilvl w:val="0"/>
+          <w:numId w:val="48"/>
         </w:numPr>
         <w:spacing w:before="240" w:after="160" w:line="360" w:lineRule="auto"/>
       </w:pPr>
@@ -6507,112 +6419,31 @@
         <w:rPr>
           <w:u w:val="single"/>
         </w:rPr>
-        <w:t>Signs Produced with Two Hands</w:t>
-      </w:r>
-      <w:r>
-        <w:t>:</w:t>
-      </w:r>
-      <w:r>
-        <w:t xml:space="preserve"> Unlike spoken languages, sign languages have two identical articulators – the hands. Signers may use whichever hand they prefer with no disruption in communication.</w:t>
-      </w:r>
-    </w:p>
-    <w:p>
-      <w:pPr>
-        <w:pStyle w:val="ListParagraph"/>
-        <w:numPr>
-          <w:ilvl w:val="0"/>
-          <w:numId w:val="49"/>
-        </w:numPr>
+        <w:t>SignWriting Easy</w:t>
+      </w:r>
+      <w:r>
+        <w:rPr>
+          <w:u w:val="single"/>
+        </w:rPr>
+        <w:t>-to-Learn Language</w:t>
+      </w:r>
+      <w:r>
+        <w:t>: SignWriting aims to be an easy-to-learn writing system for sign languages, although it has not been officially adopted by any deaf community yet (Baker, van den Bogaerde, Pfau, and Schermer (2016)).</w:t>
+      </w:r>
+    </w:p>
+    <w:p>
+      <w:pPr>
         <w:spacing w:before="240" w:after="160" w:line="360" w:lineRule="auto"/>
       </w:pPr>
-      <w:r>
-        <w:rPr>
-          <w:u w:val="single"/>
-        </w:rPr>
-        <w:t>First Universal Constraint - Symmetry Condition</w:t>
-      </w:r>
-      <w:r>
-        <w:t>:</w:t>
-      </w:r>
-      <w:r>
-        <w:t xml:space="preserve"> Due to universal neurological limitations, two-handed signs generally have the same kind of articulation in both hands; this is referred to as the Symmetry Condition</w:t>
-      </w:r>
-      <w:r>
-        <w:t xml:space="preserve"> (Baker, van den Bogaerde, Pfau, and Schermer (2016))</w:t>
-      </w:r>
-      <w:r>
-        <w:t>.</w:t>
-      </w:r>
-    </w:p>
-    <w:p>
-      <w:pPr>
-        <w:pStyle w:val="ListParagraph"/>
-        <w:numPr>
-          <w:ilvl w:val="0"/>
-          <w:numId w:val="49"/>
-        </w:numPr>
+    </w:p>
+    <w:p>
+      <w:pPr>
         <w:spacing w:before="240" w:after="160" w:line="360" w:lineRule="auto"/>
       </w:pPr>
-      <w:r>
-        <w:rPr>
-          <w:u w:val="single"/>
-        </w:rPr>
-        <w:t>Second Universal Constraint - Dominance Condition</w:t>
-      </w:r>
-      <w:r>
-        <w:t>:</w:t>
-      </w:r>
-      <w:r>
-        <w:t xml:space="preserve"> The second universal constraint I the Dominance Condition, which holds that when two handshapes are involved, one hand will remain stationary and have a more limited set of handshapes compared to the dominant, moving hand</w:t>
-      </w:r>
-      <w:r>
-        <w:t xml:space="preserve"> (Baker, van den Bogaerde, Pfau, and Schermer (2016))</w:t>
-      </w:r>
-      <w:r>
-        <w:t>.</w:t>
-      </w:r>
-    </w:p>
-    <w:p>
-      <w:pPr>
-        <w:pStyle w:val="ListParagraph"/>
-        <w:numPr>
-          <w:ilvl w:val="0"/>
-          <w:numId w:val="49"/>
-        </w:numPr>
+    </w:p>
+    <w:p>
+      <w:pPr>
         <w:spacing w:before="240" w:after="160" w:line="360" w:lineRule="auto"/>
-      </w:pPr>
-      <w:r>
-        <w:rPr>
-          <w:u w:val="single"/>
-        </w:rPr>
-        <w:t>Sign Influenced Coarticulation - Assimilation/Deletion</w:t>
-      </w:r>
-      <w:r>
-        <w:t>:</w:t>
-      </w:r>
-      <w:r>
-        <w:t xml:space="preserve"> Additionally, it is common for one hand in a two-handed sign to be dropped during informal conversations, a process referred to as weak drop</w:t>
-      </w:r>
-      <w:r>
-        <w:t xml:space="preserve"> (Baker, van den Bogaerde, Pfau, and Schermer (2016))</w:t>
-      </w:r>
-      <w:r>
-        <w:t>. Just like words in spoken languages, coarticulation may cause signs to influence each other’s form. Examples include handshape of neighboring signs becoming similar to each other, i.e., assimilation, or weak drop, i.e., an instance of deletion.</w:t>
-      </w:r>
-    </w:p>
-    <w:p>
-      <w:pPr>
-        <w:spacing w:after="160" w:line="360" w:lineRule="auto"/>
-      </w:pPr>
-    </w:p>
-    <w:p>
-      <w:pPr>
-        <w:spacing w:after="160" w:line="360" w:lineRule="auto"/>
-      </w:pPr>
-    </w:p>
-    <w:p>
-      <w:pPr>
-        <w:spacing w:after="160" w:line="360" w:lineRule="auto"/>
         <w:rPr>
           <w:b/>
           <w:bCs/>
@@ -6627,6 +6458,251 @@
           <w:sz w:val="28"/>
           <w:szCs w:val="28"/>
         </w:rPr>
+        <w:t>Sign Languages</w:t>
+      </w:r>
+    </w:p>
+    <w:p>
+      <w:pPr>
+        <w:spacing w:before="240" w:after="160" w:line="360" w:lineRule="auto"/>
+      </w:pPr>
+    </w:p>
+    <w:p>
+      <w:pPr>
+        <w:pStyle w:val="ListParagraph"/>
+        <w:numPr>
+          <w:ilvl w:val="0"/>
+          <w:numId w:val="49"/>
+        </w:numPr>
+        <w:spacing w:before="240" w:after="160" w:line="360" w:lineRule="auto"/>
+      </w:pPr>
+      <w:r>
+        <w:rPr>
+          <w:u w:val="single"/>
+        </w:rPr>
+        <w:t>Visual Perception of Sign Languages</w:t>
+      </w:r>
+      <w:r>
+        <w:t>: Unlike spoken languages, words in sign languages are perceived with the eyes instead of the ears. Signs are articulated with hands, upper body, and head. The main articulators are the hands and the arms.</w:t>
+      </w:r>
+    </w:p>
+    <w:p>
+      <w:pPr>
+        <w:pStyle w:val="ListParagraph"/>
+        <w:numPr>
+          <w:ilvl w:val="0"/>
+          <w:numId w:val="49"/>
+        </w:numPr>
+        <w:spacing w:before="240" w:after="160" w:line="360" w:lineRule="auto"/>
+      </w:pPr>
+      <w:r>
+        <w:rPr>
+          <w:u w:val="single"/>
+        </w:rPr>
+        <w:t>Proximal and Distal Sign Movements</w:t>
+      </w:r>
+      <w:r>
+        <w:t>:</w:t>
+      </w:r>
+      <w:r>
+        <w:t xml:space="preserve"> Relative parts of the arm are described with the terms proximal and distal. Proximal refers to a part closer to the torso whereas a distal part is further away from it. For example, a wrist movement is distal compared to an elbow movement. Due to requiring less energy, </w:t>
+      </w:r>
+      <w:r>
+        <w:t>distal movements are easier to produce.</w:t>
+      </w:r>
+    </w:p>
+    <w:p>
+      <w:pPr>
+        <w:pStyle w:val="ListParagraph"/>
+        <w:numPr>
+          <w:ilvl w:val="0"/>
+          <w:numId w:val="49"/>
+        </w:numPr>
+        <w:spacing w:before="240" w:after="160" w:line="360" w:lineRule="auto"/>
+      </w:pPr>
+      <w:r>
+        <w:rPr>
+          <w:u w:val="single"/>
+        </w:rPr>
+        <w:lastRenderedPageBreak/>
+        <w:t>Criteria Restricting Formation of Sign</w:t>
+      </w:r>
+      <w:r>
+        <w:t>:</w:t>
+      </w:r>
+      <w:r>
+        <w:t xml:space="preserve"> Various factors – such as muscle flexibility or being considered taboo – restricted what can be considered a sign</w:t>
+      </w:r>
+      <w:r>
+        <w:t xml:space="preserve"> (Baker, van den Bogaerde, Pfau, and Schermer (2016))</w:t>
+      </w:r>
+      <w:r>
+        <w:t>.</w:t>
+      </w:r>
+    </w:p>
+    <w:p>
+      <w:pPr>
+        <w:pStyle w:val="ListParagraph"/>
+        <w:numPr>
+          <w:ilvl w:val="0"/>
+          <w:numId w:val="49"/>
+        </w:numPr>
+        <w:spacing w:before="240" w:after="160" w:line="360" w:lineRule="auto"/>
+      </w:pPr>
+      <w:r>
+        <w:rPr>
+          <w:u w:val="single"/>
+        </w:rPr>
+        <w:t>Signs Articulated Close to Face</w:t>
+      </w:r>
+      <w:r>
+        <w:t>:</w:t>
+      </w:r>
+      <w:r>
+        <w:t xml:space="preserve"> Native signers do not look at their conversation partner’s hands. Instead, their gaze is fixated on the face. Because peripheral vision is not as focused as the center of the visual field, signs articulated near the face allow for more subtle </w:t>
+      </w:r>
+      <w:r>
+        <w:t>differences in finger movements and articulation to be perceived</w:t>
+      </w:r>
+      <w:r>
+        <w:t xml:space="preserve"> (Baker, van den Bogaerde, Pfau, and Schermer (2016))</w:t>
+      </w:r>
+      <w:r>
+        <w:t>.</w:t>
+      </w:r>
+    </w:p>
+    <w:p>
+      <w:pPr>
+        <w:pStyle w:val="ListParagraph"/>
+        <w:numPr>
+          <w:ilvl w:val="0"/>
+          <w:numId w:val="49"/>
+        </w:numPr>
+        <w:spacing w:before="240" w:after="160" w:line="360" w:lineRule="auto"/>
+      </w:pPr>
+      <w:r>
+        <w:rPr>
+          <w:u w:val="single"/>
+        </w:rPr>
+        <w:t>Signs Produced with Two Hands</w:t>
+      </w:r>
+      <w:r>
+        <w:t>:</w:t>
+      </w:r>
+      <w:r>
+        <w:t xml:space="preserve"> Unlike spoken languages, sign languages have two identical articulators – the hands. Signers may use whichever hand they prefer with no disruption in communication.</w:t>
+      </w:r>
+    </w:p>
+    <w:p>
+      <w:pPr>
+        <w:pStyle w:val="ListParagraph"/>
+        <w:numPr>
+          <w:ilvl w:val="0"/>
+          <w:numId w:val="49"/>
+        </w:numPr>
+        <w:spacing w:before="240" w:after="160" w:line="360" w:lineRule="auto"/>
+      </w:pPr>
+      <w:r>
+        <w:rPr>
+          <w:u w:val="single"/>
+        </w:rPr>
+        <w:t>First Universal Constraint - Symmetry Condition</w:t>
+      </w:r>
+      <w:r>
+        <w:t>:</w:t>
+      </w:r>
+      <w:r>
+        <w:t xml:space="preserve"> Due to universal neurological limitations, two-handed signs generally have the same kind of articulation in both hands; this is referred to as the Symmetry Condition</w:t>
+      </w:r>
+      <w:r>
+        <w:t xml:space="preserve"> (Baker, van den Bogaerde, Pfau, and Schermer (2016))</w:t>
+      </w:r>
+      <w:r>
+        <w:t>.</w:t>
+      </w:r>
+    </w:p>
+    <w:p>
+      <w:pPr>
+        <w:pStyle w:val="ListParagraph"/>
+        <w:numPr>
+          <w:ilvl w:val="0"/>
+          <w:numId w:val="49"/>
+        </w:numPr>
+        <w:spacing w:before="240" w:after="160" w:line="360" w:lineRule="auto"/>
+      </w:pPr>
+      <w:r>
+        <w:rPr>
+          <w:u w:val="single"/>
+        </w:rPr>
+        <w:t>Second Universal Constraint - Dominance Condition</w:t>
+      </w:r>
+      <w:r>
+        <w:t>:</w:t>
+      </w:r>
+      <w:r>
+        <w:t xml:space="preserve"> The second universal constraint I the Dominance Condition, which holds that when two handshapes are involved, one hand will remain stationary and have a more limited set of handshapes compared to the dominant, moving hand</w:t>
+      </w:r>
+      <w:r>
+        <w:t xml:space="preserve"> (Baker, van den Bogaerde, Pfau, and Schermer (2016))</w:t>
+      </w:r>
+      <w:r>
+        <w:t>.</w:t>
+      </w:r>
+    </w:p>
+    <w:p>
+      <w:pPr>
+        <w:pStyle w:val="ListParagraph"/>
+        <w:numPr>
+          <w:ilvl w:val="0"/>
+          <w:numId w:val="49"/>
+        </w:numPr>
+        <w:spacing w:before="240" w:after="160" w:line="360" w:lineRule="auto"/>
+      </w:pPr>
+      <w:r>
+        <w:rPr>
+          <w:u w:val="single"/>
+        </w:rPr>
+        <w:t>Sign Influenced Coarticulation - Assimilation/Deletion</w:t>
+      </w:r>
+      <w:r>
+        <w:t>:</w:t>
+      </w:r>
+      <w:r>
+        <w:t xml:space="preserve"> Additionally, it is common for one hand in a two-handed sign to be dropped during informal conversations, a process referred to as weak drop</w:t>
+      </w:r>
+      <w:r>
+        <w:t xml:space="preserve"> (Baker, van den Bogaerde, Pfau, and Schermer (2016))</w:t>
+      </w:r>
+      <w:r>
+        <w:t>. Just like words in spoken languages, coarticulation may cause signs to influence each other’s form. Examples include handshape of neighboring signs becoming similar to each other, i.e., assimilation, or weak drop, i.e., an instance of deletion.</w:t>
+      </w:r>
+    </w:p>
+    <w:p>
+      <w:pPr>
+        <w:spacing w:after="160" w:line="360" w:lineRule="auto"/>
+      </w:pPr>
+    </w:p>
+    <w:p>
+      <w:pPr>
+        <w:spacing w:after="160" w:line="360" w:lineRule="auto"/>
+      </w:pPr>
+    </w:p>
+    <w:p>
+      <w:pPr>
+        <w:spacing w:after="160" w:line="360" w:lineRule="auto"/>
+        <w:rPr>
+          <w:b/>
+          <w:bCs/>
+          <w:sz w:val="28"/>
+          <w:szCs w:val="28"/>
+        </w:rPr>
+      </w:pPr>
+      <w:r>
+        <w:rPr>
+          <w:b/>
+          <w:bCs/>
+          <w:sz w:val="28"/>
+          <w:szCs w:val="28"/>
+        </w:rPr>
         <w:t>References</w:t>
       </w:r>
     </w:p>
@@ -6786,7 +6862,15 @@
         <w:t>Holland Academy Graphics</w:t>
       </w:r>
       <w:r>
-        <w:t xml:space="preserve"> The Hague</w:t>
+        <w:t xml:space="preserve"> </w:t>
+      </w:r>
+      <w:proofErr w:type="gramStart"/>
+      <w:r>
+        <w:t>The</w:t>
+      </w:r>
+      <w:proofErr w:type="gramEnd"/>
+      <w:r>
+        <w:t xml:space="preserve"> Hague</w:t>
       </w:r>
     </w:p>
     <w:p>
@@ -6886,12 +6970,21 @@
       <w:r>
         <w:t xml:space="preserve"> </w:t>
       </w:r>
+      <w:proofErr w:type="gramStart"/>
       <w:r>
         <w:rPr>
           <w:b/>
           <w:bCs/>
         </w:rPr>
-        <w:t>The Ohio State University Press</w:t>
+        <w:t>The</w:t>
+      </w:r>
+      <w:proofErr w:type="gramEnd"/>
+      <w:r>
+        <w:rPr>
+          <w:b/>
+          <w:bCs/>
+        </w:rPr>
+        <w:t xml:space="preserve"> Ohio State University Press</w:t>
       </w:r>
       <w:r>
         <w:t xml:space="preserve"> Columbus, OH</w:t>
@@ -10770,7 +10863,21 @@
         <w:rPr>
           <w:lang w:val="en"/>
         </w:rPr>
-        <w:t>: However, descriptions of particular languages may use different conventional symbols to represent the phonemes of those languages. For languages whose writing systems employ the phonemic principle, ordinary letters my be used to denote phonemes, although this approach is often hampered by the complicated relationship between orthography and pronunciation.</w:t>
+        <w:t xml:space="preserve">: However, descriptions of particular languages may use different conventional symbols to represent the phonemes of those languages. For languages whose writing systems employ the phonemic principle, ordinary letters </w:t>
+      </w:r>
+      <w:proofErr w:type="spellStart"/>
+      <w:r>
+        <w:rPr>
+          <w:lang w:val="en"/>
+        </w:rPr>
+        <w:t>my</w:t>
+      </w:r>
+      <w:proofErr w:type="spellEnd"/>
+      <w:r>
+        <w:rPr>
+          <w:lang w:val="en"/>
+        </w:rPr>
+        <w:t xml:space="preserve"> be used to denote phonemes, although this approach is often hampered by the complicated relationship between orthography and pronunciation.</w:t>
       </w:r>
     </w:p>
     <w:p>
@@ -12796,7 +12903,21 @@
         <w:rPr>
           <w:lang w:val="en"/>
         </w:rPr>
-        <w:t>: Besides segmental phonemes such as vowels and consonants, there re also suprasegmental features of pronunciation - such as tone and stress, syllable boundaries, and other forms of juncture, nasalization, and vowel harmony - which, in many languages, can change the meaning of the words and so are phonemic.</w:t>
+        <w:t xml:space="preserve">: Besides segmental phonemes such as vowels and consonants, there </w:t>
+      </w:r>
+      <w:proofErr w:type="spellStart"/>
+      <w:r>
+        <w:rPr>
+          <w:lang w:val="en"/>
+        </w:rPr>
+        <w:t>re</w:t>
+      </w:r>
+      <w:proofErr w:type="spellEnd"/>
+      <w:r>
+        <w:rPr>
+          <w:lang w:val="en"/>
+        </w:rPr>
+        <w:t xml:space="preserve"> also suprasegmental features of pronunciation - such as tone and stress, syllable boundaries, and other forms of juncture, nasalization, and vowel harmony - which, in many languages, can change the meaning of the words and so are phonemic.</w:t>
       </w:r>
     </w:p>
     <w:p>
@@ -14398,7 +14519,21 @@
         <w:rPr>
           <w:lang w:val="en"/>
         </w:rPr>
-        <w:t>: Biuniqueness is a requirement of the classical structuralist phonemics. It means that a given phone, wherever it occurs, must be unambiguously assigned to one and only one phoneme. In other words, the mapping between phones and phonemes is required to be many-ti-one rather than many-to-many.</w:t>
+        <w:t>: Biuniqueness is a requirement of the classical structuralist phonemics. It means that a given phone, wherever it occurs, must be unambiguously assigned to one and only one phoneme. In other words, the mapping between phones and phonemes is required to be many-</w:t>
+      </w:r>
+      <w:proofErr w:type="spellStart"/>
+      <w:r>
+        <w:rPr>
+          <w:lang w:val="en"/>
+        </w:rPr>
+        <w:t>ti</w:t>
+      </w:r>
+      <w:proofErr w:type="spellEnd"/>
+      <w:r>
+        <w:rPr>
+          <w:lang w:val="en"/>
+        </w:rPr>
+        <w:t>-one rather than many-to-many.</w:t>
       </w:r>
     </w:p>
     <w:p>
@@ -14458,7 +14593,21 @@
         <w:rPr>
           <w:lang w:val="en"/>
         </w:rPr>
-        <w:t>: An example of the problems arising frm the biuniqueness requirement is provided by the phenomenon of flapping in North American English. This may cause either /t/ or /d/ - in the appropriate environments - to be realized with the phone [snipped r] - an alveolar flap.</w:t>
+        <w:t xml:space="preserve">: An example of the problems arising </w:t>
+      </w:r>
+      <w:proofErr w:type="spellStart"/>
+      <w:r>
+        <w:rPr>
+          <w:lang w:val="en"/>
+        </w:rPr>
+        <w:t>frm</w:t>
+      </w:r>
+      <w:proofErr w:type="spellEnd"/>
+      <w:r>
+        <w:rPr>
+          <w:lang w:val="en"/>
+        </w:rPr>
+        <w:t xml:space="preserve"> the biuniqueness requirement is provided by the phenomenon of flapping in North American English. This may cause either /t/ or /d/ - in the appropriate environments - to be realized with the phone [snipped r] - an alveolar flap.</w:t>
       </w:r>
     </w:p>
     <w:p>
@@ -14917,7 +15066,21 @@
         <w:rPr>
           <w:lang w:val="en"/>
         </w:rPr>
-        <w:t xml:space="preserve">: A somewhat different example is found in English, with the three nasal phonemes /m, n, n_j/. In word-final position, all these contrast, as shown by the minimal triplet </w:t>
+        <w:t xml:space="preserve">: A somewhat different example is found in English, with the three nasal phonemes /m, n, n_j/. In word-final position, all </w:t>
+      </w:r>
+      <w:proofErr w:type="gramStart"/>
+      <w:r>
+        <w:rPr>
+          <w:lang w:val="en"/>
+        </w:rPr>
+        <w:t>these contrast</w:t>
+      </w:r>
+      <w:proofErr w:type="gramEnd"/>
+      <w:r>
+        <w:rPr>
+          <w:lang w:val="en"/>
+        </w:rPr>
+        <w:t xml:space="preserve">, as shown by the minimal triplet </w:t>
       </w:r>
       <w:r>
         <w:rPr>
@@ -15251,7 +15414,21 @@
         <w:rPr>
           <w:lang w:val="en"/>
         </w:rPr>
-        <w:t xml:space="preserve"> may ne pronounced ['b epsilon snipped_r i n_j]. Under the generative grammar theory of linguistics, if a speaker applies such flapping consistently, morphological evidence - the pronunciation of the related forms </w:t>
+        <w:t xml:space="preserve"> may ne pronounced ['b epsilon snipped_r </w:t>
+      </w:r>
+      <w:proofErr w:type="spellStart"/>
+      <w:r>
+        <w:rPr>
+          <w:lang w:val="en"/>
+        </w:rPr>
+        <w:t>i</w:t>
+      </w:r>
+      <w:proofErr w:type="spellEnd"/>
+      <w:r>
+        <w:rPr>
+          <w:lang w:val="en"/>
+        </w:rPr>
+        <w:t xml:space="preserve"> n_j]. Under the generative grammar theory of linguistics, if a speaker applies such flapping consistently, morphological evidence - the pronunciation of the related forms </w:t>
       </w:r>
       <w:r>
         <w:rPr>
@@ -15316,8 +15493,16 @@
         <w:rPr>
           <w:lang w:val="en"/>
         </w:rPr>
-        <w:t>: However, other theorists would prefer not to make such a determination, and simply asign the flap in both cases to a single archiphoneme, written - for example - //D??.</w:t>
-      </w:r>
+        <w:t>: However, other theorists would prefer not to make such a determination, and simply asign the flap in both cases to a single archiphoneme, written - for example - //</w:t>
+      </w:r>
+      <w:proofErr w:type="gramStart"/>
+      <w:r>
+        <w:rPr>
+          <w:lang w:val="en"/>
+        </w:rPr>
+        <w:t>D??.</w:t>
+      </w:r>
+      <w:proofErr w:type="gramEnd"/>
     </w:p>
     <w:p>
       <w:pPr>
@@ -15767,7 +15952,21 @@
         <w:rPr>
           <w:lang w:val="en"/>
         </w:rPr>
-        <w:t>: Different languages vary considerably in the number of phonemes that have in their systems, although apparent variation might sometime result from the different approaches taken by the linguists doing the analysis. The total phonemic inventory in languages varies from as few as 11 in Rotokas and Piraha to as many as 141 in !Xu~ (Crystal (2010)).</w:t>
+        <w:t xml:space="preserve">: Different languages vary considerably in the number of phonemes that have in their systems, although apparent variation might sometime result from the different approaches taken by the linguists doing the analysis. The total phonemic inventory in languages varies from as few as 11 in Rotokas and Piraha to as many as 141 </w:t>
+      </w:r>
+      <w:proofErr w:type="gramStart"/>
+      <w:r>
+        <w:rPr>
+          <w:lang w:val="en"/>
+        </w:rPr>
+        <w:t>in !Xu</w:t>
+      </w:r>
+      <w:proofErr w:type="gramEnd"/>
+      <w:r>
+        <w:rPr>
+          <w:lang w:val="en"/>
+        </w:rPr>
+        <w:t>~ (Crystal (2010)).</w:t>
       </w:r>
     </w:p>
     <w:p>
@@ -15827,7 +16026,21 @@
         <w:rPr>
           <w:lang w:val="en"/>
         </w:rPr>
-        <w:t>: At the other extreme, the Bantu language Ngwe has 14 vowel qualities, 12 of which may occur long or short, making 26 oral vowels, plus 6 nasalized vowels, long and short, making a total of 38 vowels; while !Xo'o~ achieves 31 pure vowels, not counting the additional variation by vowel length, by varying the phonation.</w:t>
+        <w:t xml:space="preserve">: At the other extreme, the Bantu language Ngwe has 14 vowel qualities, 12 of which may occur long or short, making 26 oral vowels, plus 6 nasalized vowels, long and short, making a total of 38 vowels; </w:t>
+      </w:r>
+      <w:proofErr w:type="gramStart"/>
+      <w:r>
+        <w:rPr>
+          <w:lang w:val="en"/>
+        </w:rPr>
+        <w:t>while !Xo'o</w:t>
+      </w:r>
+      <w:proofErr w:type="gramEnd"/>
+      <w:r>
+        <w:rPr>
+          <w:lang w:val="en"/>
+        </w:rPr>
+        <w:t>~ achieves 31 pure vowels, not counting the additional variation by vowel length, by varying the phonation.</w:t>
       </w:r>
     </w:p>
     <w:p>
@@ -15883,11 +16096,19 @@
         </w:rPr>
         <w:t>Highest Count of Consonant Phonemes</w:t>
       </w:r>
-      <w:r>
-        <w:rPr>
-          <w:lang w:val="en"/>
-        </w:rPr>
-        <w:t>: !Xo'o~, on the other hand, has somewhere around 77, and Ubykh 81.</w:t>
+      <w:proofErr w:type="gramStart"/>
+      <w:r>
+        <w:rPr>
+          <w:lang w:val="en"/>
+        </w:rPr>
+        <w:t>: !Xo'o</w:t>
+      </w:r>
+      <w:proofErr w:type="gramEnd"/>
+      <w:r>
+        <w:rPr>
+          <w:lang w:val="en"/>
+        </w:rPr>
+        <w:t>~, on the other hand, has somewhere around 77, and Ubykh 81.</w:t>
       </w:r>
     </w:p>
     <w:p>
@@ -15978,7 +16199,21 @@
         <w:rPr>
           <w:lang w:val="en"/>
         </w:rPr>
-        <w:t>: The most common vowel system consists of 5 vowels /i/, /e/, /a/, /o/, /u/. The most common consonants are /p/, /t/, /k/, /m/, /n/ (Moran, McCloy, and Wright (2014)).</w:t>
+        <w:t>: The most common vowel system consists of 5 vowels /</w:t>
+      </w:r>
+      <w:proofErr w:type="spellStart"/>
+      <w:r>
+        <w:rPr>
+          <w:lang w:val="en"/>
+        </w:rPr>
+        <w:t>i</w:t>
+      </w:r>
+      <w:proofErr w:type="spellEnd"/>
+      <w:r>
+        <w:rPr>
+          <w:lang w:val="en"/>
+        </w:rPr>
+        <w:t>/, /e/, /a/, /o/, /u/. The most common consonants are /p/, /t/, /k/, /m/, /n/ (Moran, McCloy, and Wright (2014)).</w:t>
       </w:r>
     </w:p>
     <w:p>
@@ -16113,7 +16348,21 @@
         <w:rPr>
           <w:lang w:val="en"/>
         </w:rPr>
-        <w:t xml:space="preserve"> century phonologists were concerned not only with the procedures and the principles involved in producing a phonemic analysis of the sounds in a given language, but also with reality or uniqueness of the phonemic solution.</w:t>
+        <w:t xml:space="preserve"> century phonologists were concerned not only with the procedures and the </w:t>
+      </w:r>
+      <w:proofErr w:type="spellStart"/>
+      <w:r>
+        <w:rPr>
+          <w:lang w:val="en"/>
+        </w:rPr>
+        <w:t>principles</w:t>
+      </w:r>
+      <w:proofErr w:type="spellEnd"/>
+      <w:r>
+        <w:rPr>
+          <w:lang w:val="en"/>
+        </w:rPr>
+        <w:t xml:space="preserve"> involved in producing a phonemic analysis of the sounds in a given language, but also with reality or uniqueness of the phonemic solution.</w:t>
       </w:r>
     </w:p>
     <w:p>
@@ -16278,7 +16527,21 @@
           <w:lang w:val="en"/>
         </w:rPr>
         <w:lastRenderedPageBreak/>
-        <w:t>(2021)) states that English has a particularly large number of vwel phonemes, and that there are 20 vowel phonemes in Received Pronunciation, 14-16 in General American, and 20-21 in Australian English; the previous section indicated that the English language uses a rather large set of 13-21 vowel phonemes.</w:t>
+        <w:t xml:space="preserve">(2021)) states that English has a particularly large number of </w:t>
+      </w:r>
+      <w:proofErr w:type="spellStart"/>
+      <w:r>
+        <w:rPr>
+          <w:lang w:val="en"/>
+        </w:rPr>
+        <w:t>vwel</w:t>
+      </w:r>
+      <w:proofErr w:type="spellEnd"/>
+      <w:r>
+        <w:rPr>
+          <w:lang w:val="en"/>
+        </w:rPr>
+        <w:t xml:space="preserve"> phonemes, and that there are 20 vowel phonemes in Received Pronunciation, 14-16 in General American, and 20-21 in Australian English; the previous section indicated that the English language uses a rather large set of 13-21 vowel phonemes.</w:t>
       </w:r>
     </w:p>
     <w:p>
@@ -16490,7 +16753,21 @@
         <w:rPr>
           <w:lang w:val="en"/>
         </w:rPr>
-        <w:t>oach is that English could theoretically have only 7 vowel phonemes, which is symbolized /i/, /e/, /a/, /o/, /u/, /^/, and /flipped-e/, or even 6 if sc</w:t>
+        <w:t>oach is that English could theoretically have only 7 vowel phonemes, which is symbolized /</w:t>
+      </w:r>
+      <w:proofErr w:type="spellStart"/>
+      <w:r>
+        <w:rPr>
+          <w:lang w:val="en"/>
+        </w:rPr>
+        <w:t>i</w:t>
+      </w:r>
+      <w:proofErr w:type="spellEnd"/>
+      <w:r>
+        <w:rPr>
+          <w:lang w:val="en"/>
+        </w:rPr>
+        <w:t>/, /e/, /a/, /o/, /u/, /^/, and /flipped-e/, or even 6 if sc</w:t>
       </w:r>
       <w:r>
         <w:rPr>
@@ -16683,7 +16960,35 @@
         <w:rPr>
           <w:lang w:val="en"/>
         </w:rPr>
-        <w:t>: Using English [n_j] as an example, Sapir (1925) argued that, despite the superficial appearance that this belongs to a group of nasal consonants, "no native English speaking person can be made to feel in his bones that it belongs to a single series with /m/ and /n/ ... It still feels like n,g".</w:t>
+        <w:t xml:space="preserve">: Using English [n_j] as an example, Sapir (1925) argued that, despite the superficial appearance that this belongs to a group of nasal consonants, "no native </w:t>
+      </w:r>
+      <w:proofErr w:type="gramStart"/>
+      <w:r>
+        <w:rPr>
+          <w:lang w:val="en"/>
+        </w:rPr>
+        <w:t>English speaking</w:t>
+      </w:r>
+      <w:proofErr w:type="gramEnd"/>
+      <w:r>
+        <w:rPr>
+          <w:lang w:val="en"/>
+        </w:rPr>
+        <w:t xml:space="preserve"> person can be made to feel in his bones that it belongs to a single series with /m/ and /n/ ... It still feels like </w:t>
+      </w:r>
+      <w:proofErr w:type="gramStart"/>
+      <w:r>
+        <w:rPr>
+          <w:lang w:val="en"/>
+        </w:rPr>
+        <w:t>n,g</w:t>
+      </w:r>
+      <w:proofErr w:type="gramEnd"/>
+      <w:r>
+        <w:rPr>
+          <w:lang w:val="en"/>
+        </w:rPr>
+        <w:t>".</w:t>
       </w:r>
     </w:p>
     <w:p>
@@ -17225,6 +17530,7 @@
         </w:rPr>
         <w:t xml:space="preserve">. Some researchers also discern </w:t>
       </w:r>
+      <w:proofErr w:type="spellStart"/>
       <w:r>
         <w:rPr>
           <w:i/>
@@ -17233,6 +17539,7 @@
         </w:rPr>
         <w:t>ori</w:t>
       </w:r>
+      <w:proofErr w:type="spellEnd"/>
       <w:r>
         <w:rPr>
           <w:lang w:val="en"/>
@@ -17553,7 +17860,25 @@
           <w:iCs/>
           <w:lang w:val="en"/>
         </w:rPr>
-        <w:t>chi epsilon i rho</w:t>
+        <w:t xml:space="preserve">chi epsilon </w:t>
+      </w:r>
+      <w:proofErr w:type="spellStart"/>
+      <w:r>
+        <w:rPr>
+          <w:i/>
+          <w:iCs/>
+          <w:lang w:val="en"/>
+        </w:rPr>
+        <w:t>i</w:t>
+      </w:r>
+      <w:proofErr w:type="spellEnd"/>
+      <w:r>
+        <w:rPr>
+          <w:i/>
+          <w:iCs/>
+          <w:lang w:val="en"/>
+        </w:rPr>
+        <w:t xml:space="preserve"> rho</w:t>
       </w:r>
       <w:r>
         <w:rPr>
@@ -17950,7 +18275,25 @@
           <w:iCs/>
           <w:lang w:val="en"/>
         </w:rPr>
-        <w:t>Dictionaries of Linguistics and Communication Science, T. A. Hall and B. Pompino-Marschall editors</w:t>
+        <w:t xml:space="preserve">Dictionaries of Linguistics and Communication Science, T. A. Hall and B. </w:t>
+      </w:r>
+      <w:proofErr w:type="spellStart"/>
+      <w:r>
+        <w:rPr>
+          <w:i/>
+          <w:iCs/>
+          <w:lang w:val="en"/>
+        </w:rPr>
+        <w:t>Pompino-Marschall</w:t>
+      </w:r>
+      <w:proofErr w:type="spellEnd"/>
+      <w:r>
+        <w:rPr>
+          <w:i/>
+          <w:iCs/>
+          <w:lang w:val="en"/>
+        </w:rPr>
+        <w:t xml:space="preserve"> editors</w:t>
       </w:r>
       <w:r>
         <w:rPr>
@@ -17995,8 +18338,18 @@
           <w:iCs/>
           <w:lang w:val="en"/>
         </w:rPr>
-        <w:t>Academia Sinica</w:t>
-      </w:r>
+        <w:t xml:space="preserve">Academia </w:t>
+      </w:r>
+      <w:proofErr w:type="spellStart"/>
+      <w:r>
+        <w:rPr>
+          <w:i/>
+          <w:iCs/>
+          <w:lang w:val="en"/>
+        </w:rPr>
+        <w:t>Sinica</w:t>
+      </w:r>
+      <w:proofErr w:type="spellEnd"/>
       <w:r>
         <w:rPr>
           <w:lang w:val="en"/>
@@ -18423,7 +18776,35 @@
         <w:rPr>
           <w:lang w:val="en"/>
         </w:rPr>
-        <w:t xml:space="preserve">Householder, F. W. (1952): Review of Methds in Structural Linguistics by Zellig W.  Harris </w:t>
+        <w:t xml:space="preserve">Householder, F. W. (1952): Review of </w:t>
+      </w:r>
+      <w:proofErr w:type="spellStart"/>
+      <w:r>
+        <w:rPr>
+          <w:lang w:val="en"/>
+        </w:rPr>
+        <w:t>Methds</w:t>
+      </w:r>
+      <w:proofErr w:type="spellEnd"/>
+      <w:r>
+        <w:rPr>
+          <w:lang w:val="en"/>
+        </w:rPr>
+        <w:t xml:space="preserve"> in Structural Linguistics by </w:t>
+      </w:r>
+      <w:proofErr w:type="spellStart"/>
+      <w:r>
+        <w:rPr>
+          <w:lang w:val="en"/>
+        </w:rPr>
+        <w:t>Zellig</w:t>
+      </w:r>
+      <w:proofErr w:type="spellEnd"/>
+      <w:r>
+        <w:rPr>
+          <w:lang w:val="en"/>
+        </w:rPr>
+        <w:t xml:space="preserve"> W.  Harris </w:t>
       </w:r>
       <w:r>
         <w:rPr>
@@ -18527,8 +18908,18 @@
           <w:iCs/>
           <w:lang w:val="en"/>
         </w:rPr>
-        <w:t>Manual of Phonetics, editor: B. Malmberg</w:t>
-      </w:r>
+        <w:t xml:space="preserve">Manual of Phonetics, editor: B. </w:t>
+      </w:r>
+      <w:proofErr w:type="spellStart"/>
+      <w:r>
+        <w:rPr>
+          <w:i/>
+          <w:iCs/>
+          <w:lang w:val="en"/>
+        </w:rPr>
+        <w:t>Malmberg</w:t>
+      </w:r>
+      <w:proofErr w:type="spellEnd"/>
       <w:r>
         <w:rPr>
           <w:lang w:val="en"/>
@@ -18564,7 +18955,21 @@
         <w:rPr>
           <w:lang w:val="en"/>
         </w:rPr>
-        <w:t xml:space="preserve">Jones, D. (1919): The Phonetic Structure of the Sechuana Language </w:t>
+        <w:t xml:space="preserve">Jones, D. (1919): The Phonetic Structure of the </w:t>
+      </w:r>
+      <w:proofErr w:type="spellStart"/>
+      <w:r>
+        <w:rPr>
+          <w:lang w:val="en"/>
+        </w:rPr>
+        <w:t>Sechuana</w:t>
+      </w:r>
+      <w:proofErr w:type="spellEnd"/>
+      <w:r>
+        <w:rPr>
+          <w:lang w:val="en"/>
+        </w:rPr>
+        <w:t xml:space="preserve"> Language </w:t>
       </w:r>
       <w:r>
         <w:rPr>
@@ -18623,8 +19028,36 @@
           <w:iCs/>
           <w:lang w:val="en"/>
         </w:rPr>
-        <w:t>Le Maitre Phonetique</w:t>
-      </w:r>
+        <w:t xml:space="preserve">Le </w:t>
+      </w:r>
+      <w:proofErr w:type="spellStart"/>
+      <w:r>
+        <w:rPr>
+          <w:i/>
+          <w:iCs/>
+          <w:lang w:val="en"/>
+        </w:rPr>
+        <w:t>Maitre</w:t>
+      </w:r>
+      <w:proofErr w:type="spellEnd"/>
+      <w:r>
+        <w:rPr>
+          <w:i/>
+          <w:iCs/>
+          <w:lang w:val="en"/>
+        </w:rPr>
+        <w:t xml:space="preserve"> </w:t>
+      </w:r>
+      <w:proofErr w:type="spellStart"/>
+      <w:r>
+        <w:rPr>
+          <w:i/>
+          <w:iCs/>
+          <w:lang w:val="en"/>
+        </w:rPr>
+        <w:t>Phonetique</w:t>
+      </w:r>
+      <w:proofErr w:type="spellEnd"/>
       <w:r>
         <w:rPr>
           <w:lang w:val="en"/>
@@ -19012,6 +19445,7 @@
         </w:rPr>
         <w:t xml:space="preserve">Sapir, E. (1925): Sound Patterns in Language </w:t>
       </w:r>
+      <w:proofErr w:type="spellStart"/>
       <w:r>
         <w:rPr>
           <w:i/>
@@ -19020,6 +19454,7 @@
         </w:rPr>
         <w:t>Language</w:t>
       </w:r>
+      <w:proofErr w:type="spellEnd"/>
       <w:r>
         <w:rPr>
           <w:lang w:val="en"/>
